--- a/docs/Техническое_задание_мастер_шестерёнок.docx
+++ b/docs/Техническое_задание_мастер_шестерёнок.docx
@@ -991,14 +991,12 @@
               </w:rPr>
               <w:t>СИСТЕМЕ</w:t>
             </w:r>
-            <w:proofErr w:type="gramStart"/>
             <w:r>
               <w:tab/>
             </w:r>
             <w:r>
               <w:t>..</w:t>
             </w:r>
-            <w:proofErr w:type="gramEnd"/>
             <w:r>
               <w:rPr>
                 <w:spacing w:val="-5"/>
@@ -2730,7 +2728,6 @@
               </w:rPr>
               <w:t xml:space="preserve"> </w:t>
             </w:r>
-            <w:proofErr w:type="gramStart"/>
             <w:r>
               <w:t>к</w:t>
             </w:r>
@@ -2746,7 +2743,6 @@
               </w:rPr>
               <w:t>АС</w:t>
             </w:r>
-            <w:proofErr w:type="gramEnd"/>
             <w:r>
               <w:tab/>
             </w:r>
@@ -5992,19 +5988,7 @@
         <w:rPr>
           <w:sz w:val="28"/>
         </w:rPr>
-        <w:t xml:space="preserve"> </w:t>
-      </w:r>
-      <w:r>
-        <w:rPr>
-          <w:sz w:val="28"/>
-        </w:rPr>
-        <w:t>—</w:t>
-      </w:r>
-      <w:r>
-        <w:rPr>
-          <w:sz w:val="28"/>
-        </w:rPr>
-        <w:t xml:space="preserve"> </w:t>
+        <w:t xml:space="preserve"> — </w:t>
       </w:r>
       <w:r>
         <w:rPr>
@@ -6208,19 +6192,7 @@
         <w:rPr>
           <w:sz w:val="28"/>
         </w:rPr>
-        <w:t xml:space="preserve"> </w:t>
-      </w:r>
-      <w:r>
-        <w:rPr>
-          <w:sz w:val="28"/>
-        </w:rPr>
-        <w:t>—</w:t>
-      </w:r>
-      <w:r>
-        <w:rPr>
-          <w:sz w:val="28"/>
-        </w:rPr>
-        <w:t xml:space="preserve"> </w:t>
+        <w:t xml:space="preserve"> — </w:t>
       </w:r>
       <w:r>
         <w:rPr>
@@ -6295,19 +6267,7 @@
         <w:rPr>
           <w:sz w:val="28"/>
         </w:rPr>
-        <w:t xml:space="preserve"> </w:t>
-      </w:r>
-      <w:r>
-        <w:rPr>
-          <w:sz w:val="28"/>
-        </w:rPr>
-        <w:t>—</w:t>
-      </w:r>
-      <w:r>
-        <w:rPr>
-          <w:sz w:val="28"/>
-        </w:rPr>
-        <w:t xml:space="preserve"> </w:t>
+        <w:t xml:space="preserve"> — </w:t>
       </w:r>
       <w:r>
         <w:rPr>
@@ -6390,11 +6350,9 @@
       <w:r>
         <w:t xml:space="preserve"> </w:t>
       </w:r>
-      <w:proofErr w:type="gramStart"/>
       <w:r>
         <w:t>Реализуемый</w:t>
       </w:r>
-      <w:proofErr w:type="gramEnd"/>
       <w:r>
         <w:rPr>
           <w:spacing w:val="76"/>
@@ -12336,15 +12294,7 @@
         <w:jc w:val="both"/>
       </w:pPr>
       <w:r>
-        <w:t xml:space="preserve">Работа по разработке АС организуется в удаленном формате с возможностью очного присутствия в рабочие часы и использовании </w:t>
-      </w:r>
-      <w:proofErr w:type="gramStart"/>
-      <w:r>
-        <w:t>для разработки ПК</w:t>
-      </w:r>
-      <w:proofErr w:type="gramEnd"/>
-      <w:r>
-        <w:t xml:space="preserve"> находящихся в распоряжении кафедры КСУП.</w:t>
+        <w:t>Работа по разработке АС организуется в удаленном формате с возможностью очного присутствия в рабочие часы и использовании для разработки ПК находящихся в распоряжении кафедры КСУП.</w:t>
       </w:r>
     </w:p>
     <w:p>
@@ -12485,10 +12435,10 @@
           <w:numId w:val="6"/>
         </w:numPr>
         <w:tabs>
-          <w:tab w:val="left" w:pos="1015"/>
+          <w:tab w:val="left" w:pos="993"/>
         </w:tabs>
         <w:spacing w:line="360" w:lineRule="auto"/>
-        <w:ind w:left="1014"/>
+        <w:ind w:left="142" w:firstLine="567"/>
         <w:rPr>
           <w:sz w:val="28"/>
         </w:rPr>
@@ -12563,9 +12513,10 @@
           <w:numId w:val="6"/>
         </w:numPr>
         <w:tabs>
-          <w:tab w:val="left" w:pos="1015"/>
+          <w:tab w:val="left" w:pos="993"/>
         </w:tabs>
-        <w:ind w:left="1014"/>
+        <w:spacing w:line="360" w:lineRule="auto"/>
+        <w:ind w:left="142" w:firstLine="567"/>
         <w:rPr>
           <w:sz w:val="28"/>
         </w:rPr>
@@ -12618,7 +12569,13 @@
         <w:rPr>
           <w:sz w:val="28"/>
         </w:rPr>
-        <w:t xml:space="preserve"> внешнего зацепления</w:t>
+        <w:t xml:space="preserve"> </w:t>
+      </w:r>
+      <w:r>
+        <w:rPr>
+          <w:sz w:val="28"/>
+        </w:rPr>
+        <w:t>внешнего зацепления</w:t>
       </w:r>
       <w:r>
         <w:rPr>
@@ -12641,6 +12598,8 @@
         </w:rPr>
         <w:commentReference w:id="48"/>
       </w:r>
+      <w:bookmarkStart w:id="49" w:name="_GoBack"/>
+      <w:bookmarkEnd w:id="49"/>
     </w:p>
     <w:p>
       <w:pPr>
@@ -12659,8 +12618,8 @@
         <w:spacing w:before="254" w:line="360" w:lineRule="auto"/>
         <w:ind w:right="117" w:hanging="368"/>
       </w:pPr>
-      <w:bookmarkStart w:id="49" w:name="_bookmark37"/>
-      <w:bookmarkEnd w:id="49"/>
+      <w:bookmarkStart w:id="50" w:name="_bookmark37"/>
+      <w:bookmarkEnd w:id="50"/>
       <w:r>
         <w:rPr>
           <w:spacing w:val="-2"/>
@@ -12688,8 +12647,6 @@
       <w:r>
         <w:tab/>
       </w:r>
-      <w:bookmarkStart w:id="50" w:name="_GoBack"/>
-      <w:bookmarkEnd w:id="50"/>
       <w:r>
         <w:rPr>
           <w:spacing w:val="-6"/>
@@ -16229,9 +16186,6 @@
     <w:p>
       <w:pPr>
         <w:pStyle w:val="a6"/>
-        <w:rPr>
-          <w:lang w:val="en-US"/>
-        </w:rPr>
       </w:pPr>
       <w:r>
         <w:rPr>
@@ -16240,9 +16194,6 @@
         <w:annotationRef/>
       </w:r>
       <w:r>
-        <w:rPr>
-          <w:lang w:val="en-US"/>
-        </w:rPr>
         <w:t>+</w:t>
       </w:r>
     </w:p>
@@ -16410,6 +16361,7 @@
         <w:docPartUnique/>
       </w:docPartObj>
     </w:sdtPr>
+    <w:sdtEndPr/>
     <w:sdtContent>
       <w:p>
         <w:pPr>
@@ -18336,6 +18288,7 @@
   <w:style w:type="character" w:default="1" w:styleId="a0">
     <w:name w:val="Default Paragraph Font"/>
     <w:uiPriority w:val="1"/>
+    <w:semiHidden/>
     <w:unhideWhenUsed/>
   </w:style>
   <w:style w:type="table" w:default="1" w:styleId="a1">

--- a/docs/Техническое_задание_мастер_шестерёнок.docx
+++ b/docs/Техническое_задание_мастер_шестерёнок.docx
@@ -1,6 +1,6 @@
 
 <file path=word/document.xml><?xml version="1.0" encoding="utf-8"?>
-<w:document xmlns:wpc="http://schemas.microsoft.com/office/word/2010/wordprocessingCanvas" xmlns:cx="http://schemas.microsoft.com/office/drawing/2014/chartex" xmlns:cx1="http://schemas.microsoft.com/office/drawing/2015/9/8/chartex" xmlns:cx2="http://schemas.microsoft.com/office/drawing/2015/10/21/chartex" xmlns:cx3="http://schemas.microsoft.com/office/drawing/2016/5/9/chartex" xmlns:cx4="http://schemas.microsoft.com/office/drawing/2016/5/10/chartex" xmlns:cx5="http://schemas.microsoft.com/office/drawing/2016/5/11/chartex" xmlns:cx6="http://schemas.microsoft.com/office/drawing/2016/5/12/chartex" xmlns:cx7="http://schemas.microsoft.com/office/drawing/2016/5/13/chartex" xmlns:cx8="http://schemas.microsoft.com/office/drawing/2016/5/14/chartex" xmlns:mc="http://schemas.openxmlformats.org/markup-compatibility/2006" xmlns:aink="http://schemas.microsoft.com/office/drawing/2016/ink" xmlns:am3d="http://schemas.microsoft.com/office/drawing/2017/model3d" xmlns:o="urn:schemas-microsoft-com:office:office" xmlns:r="http://schemas.openxmlformats.org/officeDocument/2006/relationships" xmlns:m="http://schemas.openxmlformats.org/officeDocument/2006/math" xmlns:v="urn:schemas-microsoft-com:vml" xmlns:wp14="http://schemas.microsoft.com/office/word/2010/wordprocessingDrawing" xmlns:wp="http://schemas.openxmlformats.org/drawingml/2006/wordprocessingDrawing" xmlns:w10="urn:schemas-microsoft-com:office:word" xmlns:w="http://schemas.openxmlformats.org/wordprocessingml/2006/main" xmlns:w14="http://schemas.microsoft.com/office/word/2010/wordml" xmlns:w15="http://schemas.microsoft.com/office/word/2012/wordml" xmlns:w16cex="http://schemas.microsoft.com/office/word/2018/wordml/cex" xmlns:w16cid="http://schemas.microsoft.com/office/word/2016/wordml/cid" xmlns:w16="http://schemas.microsoft.com/office/word/2018/wordml" xmlns:w16se="http://schemas.microsoft.com/office/word/2015/wordml/symex" xmlns:wpg="http://schemas.microsoft.com/office/word/2010/wordprocessingGroup" xmlns:wpi="http://schemas.microsoft.com/office/word/2010/wordprocessingInk" xmlns:wne="http://schemas.microsoft.com/office/word/2006/wordml" xmlns:wps="http://schemas.microsoft.com/office/word/2010/wordprocessingShape" mc:Ignorable="w14 w15 w16se w16cid w16 w16cex wp14">
+<w:document xmlns:wpc="http://schemas.microsoft.com/office/word/2010/wordprocessingCanvas" xmlns:cx="http://schemas.microsoft.com/office/drawing/2014/chartex" xmlns:cx1="http://schemas.microsoft.com/office/drawing/2015/9/8/chartex" xmlns:cx2="http://schemas.microsoft.com/office/drawing/2015/10/21/chartex" xmlns:cx3="http://schemas.microsoft.com/office/drawing/2016/5/9/chartex" xmlns:cx4="http://schemas.microsoft.com/office/drawing/2016/5/10/chartex" xmlns:cx5="http://schemas.microsoft.com/office/drawing/2016/5/11/chartex" xmlns:cx6="http://schemas.microsoft.com/office/drawing/2016/5/12/chartex" xmlns:cx7="http://schemas.microsoft.com/office/drawing/2016/5/13/chartex" xmlns:cx8="http://schemas.microsoft.com/office/drawing/2016/5/14/chartex" xmlns:mc="http://schemas.openxmlformats.org/markup-compatibility/2006" xmlns:aink="http://schemas.microsoft.com/office/drawing/2016/ink" xmlns:am3d="http://schemas.microsoft.com/office/drawing/2017/model3d" xmlns:o="urn:schemas-microsoft-com:office:office" xmlns:oel="http://schemas.microsoft.com/office/2019/extlst" xmlns:r="http://schemas.openxmlformats.org/officeDocument/2006/relationships" xmlns:m="http://schemas.openxmlformats.org/officeDocument/2006/math" xmlns:v="urn:schemas-microsoft-com:vml" xmlns:wp14="http://schemas.microsoft.com/office/word/2010/wordprocessingDrawing" xmlns:wp="http://schemas.openxmlformats.org/drawingml/2006/wordprocessingDrawing" xmlns:w10="urn:schemas-microsoft-com:office:word" xmlns:w="http://schemas.openxmlformats.org/wordprocessingml/2006/main" xmlns:w14="http://schemas.microsoft.com/office/word/2010/wordml" xmlns:w15="http://schemas.microsoft.com/office/word/2012/wordml" xmlns:w16cex="http://schemas.microsoft.com/office/word/2018/wordml/cex" xmlns:w16cid="http://schemas.microsoft.com/office/word/2016/wordml/cid" xmlns:w16="http://schemas.microsoft.com/office/word/2018/wordml" xmlns:w16sdtdh="http://schemas.microsoft.com/office/word/2020/wordml/sdtdatahash" xmlns:w16se="http://schemas.microsoft.com/office/word/2015/wordml/symex" xmlns:wpg="http://schemas.microsoft.com/office/word/2010/wordprocessingGroup" xmlns:wpi="http://schemas.microsoft.com/office/word/2010/wordprocessingInk" xmlns:wne="http://schemas.microsoft.com/office/word/2006/wordml" xmlns:wps="http://schemas.microsoft.com/office/word/2010/wordprocessingShape" mc:Ignorable="w14 w15 w16se w16cid w16 w16cex w16sdtdh wp14">
   <w:body>
     <w:p>
       <w:pPr>
@@ -400,7 +400,6 @@
           <w:docPartUnique/>
         </w:docPartObj>
       </w:sdtPr>
-      <w:sdtEndPr/>
       <w:sdtContent>
         <w:p>
           <w:pPr>
@@ -991,12 +990,14 @@
               </w:rPr>
               <w:t>СИСТЕМЕ</w:t>
             </w:r>
+            <w:proofErr w:type="gramStart"/>
             <w:r>
               <w:tab/>
             </w:r>
             <w:r>
               <w:t>..</w:t>
             </w:r>
+            <w:proofErr w:type="gramEnd"/>
             <w:r>
               <w:rPr>
                 <w:spacing w:val="-5"/>
@@ -2728,6 +2729,7 @@
               </w:rPr>
               <w:t xml:space="preserve"> </w:t>
             </w:r>
+            <w:proofErr w:type="gramStart"/>
             <w:r>
               <w:t>к</w:t>
             </w:r>
@@ -2743,6 +2745,7 @@
               </w:rPr>
               <w:t>АС</w:t>
             </w:r>
+            <w:proofErr w:type="gramEnd"/>
             <w:r>
               <w:tab/>
             </w:r>
@@ -3847,31 +3850,11 @@
         </w:rPr>
         <w:t xml:space="preserve"> </w:t>
       </w:r>
-      <w:commentRangeStart w:id="1"/>
-      <w:commentRangeStart w:id="2"/>
       <w:r>
         <w:rPr>
           <w:spacing w:val="-2"/>
         </w:rPr>
         <w:t>СВЕДЕНИЯ</w:t>
-      </w:r>
-      <w:commentRangeEnd w:id="1"/>
-      <w:r>
-        <w:rPr>
-          <w:rStyle w:val="a5"/>
-          <w:b w:val="0"/>
-          <w:bCs w:val="0"/>
-        </w:rPr>
-        <w:commentReference w:id="1"/>
-      </w:r>
-      <w:commentRangeEnd w:id="2"/>
-      <w:r>
-        <w:rPr>
-          <w:rStyle w:val="a5"/>
-          <w:b w:val="0"/>
-          <w:bCs w:val="0"/>
-        </w:rPr>
-        <w:commentReference w:id="2"/>
       </w:r>
     </w:p>
     <w:p>
@@ -3900,8 +3883,8 @@
         <w:spacing w:line="360" w:lineRule="auto"/>
         <w:ind w:right="110" w:hanging="368"/>
       </w:pPr>
-      <w:bookmarkStart w:id="3" w:name="_bookmark1"/>
-      <w:bookmarkEnd w:id="3"/>
+      <w:bookmarkStart w:id="1" w:name="_bookmark1"/>
+      <w:bookmarkEnd w:id="1"/>
       <w:r>
         <w:rPr>
           <w:spacing w:val="-2"/>
@@ -3978,8 +3961,8 @@
         <w:spacing w:before="239"/>
         <w:ind w:left="868"/>
       </w:pPr>
-      <w:bookmarkStart w:id="4" w:name="_bookmark2"/>
-      <w:bookmarkEnd w:id="4"/>
+      <w:bookmarkStart w:id="2" w:name="_bookmark2"/>
+      <w:bookmarkEnd w:id="2"/>
       <w:r>
         <w:t>Наименование</w:t>
       </w:r>
@@ -4112,8 +4095,8 @@
         <w:spacing w:before="241"/>
         <w:ind w:left="868"/>
       </w:pPr>
-      <w:bookmarkStart w:id="5" w:name="_bookmark3"/>
-      <w:bookmarkEnd w:id="5"/>
+      <w:bookmarkStart w:id="3" w:name="_bookmark3"/>
+      <w:bookmarkEnd w:id="3"/>
       <w:r>
         <w:t>Перечень</w:t>
       </w:r>
@@ -4367,7 +4350,7 @@
           <w:sz w:val="28"/>
         </w:rPr>
         <w:sectPr>
-          <w:headerReference w:type="first" r:id="rId12"/>
+          <w:headerReference w:type="first" r:id="rId8"/>
           <w:pgSz w:w="12240" w:h="15840"/>
           <w:pgMar w:top="1380" w:right="1320" w:bottom="280" w:left="1340" w:header="720" w:footer="720" w:gutter="0"/>
           <w:cols w:space="720"/>
@@ -4506,8 +4489,8 @@
         </w:tabs>
         <w:ind w:left="868"/>
       </w:pPr>
-      <w:bookmarkStart w:id="6" w:name="_bookmark4"/>
-      <w:bookmarkEnd w:id="6"/>
+      <w:bookmarkStart w:id="4" w:name="_bookmark4"/>
+      <w:bookmarkEnd w:id="4"/>
       <w:r>
         <w:t>Плановые</w:t>
       </w:r>
@@ -4791,8 +4774,8 @@
         <w:spacing w:line="360" w:lineRule="auto"/>
         <w:ind w:left="808" w:right="115" w:hanging="368"/>
       </w:pPr>
-      <w:bookmarkStart w:id="7" w:name="_bookmark5"/>
-      <w:bookmarkEnd w:id="7"/>
+      <w:bookmarkStart w:id="5" w:name="_bookmark5"/>
+      <w:bookmarkEnd w:id="5"/>
       <w:r>
         <w:t>ЦЕЛИ</w:t>
       </w:r>
@@ -4852,8 +4835,8 @@
         <w:spacing w:before="239"/>
         <w:ind w:left="868"/>
       </w:pPr>
-      <w:bookmarkStart w:id="8" w:name="_bookmark6"/>
-      <w:bookmarkEnd w:id="8"/>
+      <w:bookmarkStart w:id="6" w:name="_bookmark6"/>
+      <w:bookmarkEnd w:id="6"/>
       <w:r>
         <w:t>Цели</w:t>
       </w:r>
@@ -4933,8 +4916,8 @@
         <w:spacing w:before="238"/>
         <w:ind w:left="868"/>
       </w:pPr>
-      <w:bookmarkStart w:id="9" w:name="_bookmark7"/>
-      <w:bookmarkEnd w:id="9"/>
+      <w:bookmarkStart w:id="7" w:name="_bookmark7"/>
+      <w:bookmarkEnd w:id="7"/>
       <w:r>
         <w:t>Назначение</w:t>
       </w:r>
@@ -5081,7 +5064,7 @@
                     <pic:cNvPicPr/>
                   </pic:nvPicPr>
                   <pic:blipFill>
-                    <a:blip r:embed="rId13"/>
+                    <a:blip r:embed="rId9"/>
                     <a:stretch>
                       <a:fillRect/>
                     </a:stretch>
@@ -5182,8 +5165,8 @@
         <w:spacing w:before="62"/>
         <w:ind w:hanging="217"/>
       </w:pPr>
-      <w:bookmarkStart w:id="10" w:name="_bookmark8"/>
-      <w:bookmarkEnd w:id="10"/>
+      <w:bookmarkStart w:id="8" w:name="_bookmark8"/>
+      <w:bookmarkEnd w:id="8"/>
       <w:r>
         <w:lastRenderedPageBreak/>
         <w:t>ТРЕБОВАНИЯ</w:t>
@@ -5241,8 +5224,8 @@
         </w:tabs>
         <w:ind w:left="868"/>
       </w:pPr>
-      <w:bookmarkStart w:id="11" w:name="_bookmark9"/>
-      <w:bookmarkEnd w:id="11"/>
+      <w:bookmarkStart w:id="9" w:name="_bookmark9"/>
+      <w:bookmarkEnd w:id="9"/>
       <w:r>
         <w:t>Требования</w:t>
       </w:r>
@@ -5312,8 +5295,8 @@
           <w:sz w:val="27"/>
         </w:rPr>
       </w:pPr>
-      <w:bookmarkStart w:id="12" w:name="_bookmark10"/>
-      <w:bookmarkEnd w:id="12"/>
+      <w:bookmarkStart w:id="10" w:name="_bookmark10"/>
+      <w:bookmarkEnd w:id="10"/>
       <w:r>
         <w:rPr>
           <w:sz w:val="27"/>
@@ -5952,38 +5935,6 @@
         </w:rPr>
         <w:t>1</w:t>
       </w:r>
-      <w:commentRangeStart w:id="13"/>
-      <w:commentRangeStart w:id="14"/>
-      <w:commentRangeEnd w:id="13"/>
-      <w:r>
-        <w:rPr>
-          <w:rStyle w:val="a5"/>
-        </w:rPr>
-        <w:commentReference w:id="13"/>
-      </w:r>
-      <w:commentRangeEnd w:id="14"/>
-      <w:r>
-        <w:rPr>
-          <w:rStyle w:val="a5"/>
-        </w:rPr>
-        <w:commentReference w:id="14"/>
-      </w:r>
-      <w:commentRangeStart w:id="15"/>
-      <w:commentRangeStart w:id="16"/>
-      <w:commentRangeEnd w:id="15"/>
-      <w:r>
-        <w:rPr>
-          <w:rStyle w:val="a5"/>
-        </w:rPr>
-        <w:commentReference w:id="15"/>
-      </w:r>
-      <w:commentRangeEnd w:id="16"/>
-      <w:r>
-        <w:rPr>
-          <w:rStyle w:val="a5"/>
-        </w:rPr>
-        <w:commentReference w:id="16"/>
-      </w:r>
       <w:r>
         <w:rPr>
           <w:sz w:val="28"/>
@@ -5994,15 +5945,7 @@
         <w:rPr>
           <w:sz w:val="28"/>
         </w:rPr>
-        <w:t xml:space="preserve">999 мм, </w:t>
-      </w:r>
-      <w:commentRangeStart w:id="17"/>
-      <w:commentRangeStart w:id="18"/>
-      <w:r>
-        <w:rPr>
-          <w:sz w:val="28"/>
-        </w:rPr>
-        <w:t xml:space="preserve">но не более, чем </w:t>
+        <w:t xml:space="preserve">999 мм, но не более, чем </w:t>
       </w:r>
       <w:r>
         <w:rPr>
@@ -6023,25 +5966,11 @@
         </w:rPr>
         <w:t>/</w:t>
       </w:r>
-      <w:commentRangeEnd w:id="17"/>
       <w:r>
         <w:rPr>
           <w:sz w:val="28"/>
         </w:rPr>
         <w:t>10</w:t>
-      </w:r>
-      <w:r>
-        <w:rPr>
-          <w:rStyle w:val="a5"/>
-        </w:rPr>
-        <w:commentReference w:id="17"/>
-      </w:r>
-      <w:commentRangeEnd w:id="18"/>
-      <w:r>
-        <w:rPr>
-          <w:rStyle w:val="a5"/>
-        </w:rPr>
-        <w:commentReference w:id="18"/>
       </w:r>
       <w:r>
         <w:rPr>
@@ -6330,9 +6259,6 @@
         <w:t xml:space="preserve"> </w:t>
       </w:r>
       <w:r>
-        <w:rPr>
-          <w:lang w:val="en-US"/>
-        </w:rPr>
         <w:t>AutoCAD</w:t>
       </w:r>
       <w:r>
@@ -6354,84 +6280,25 @@
         <w:t>Реализуемый</w:t>
       </w:r>
       <w:r>
-        <w:rPr>
-          <w:spacing w:val="76"/>
-          <w:w w:val="150"/>
-        </w:rPr>
-        <w:t xml:space="preserve">  </w:t>
-      </w:r>
-      <w:r>
-        <w:t>плагин</w:t>
-      </w:r>
-      <w:r>
-        <w:rPr>
-          <w:spacing w:val="77"/>
-          <w:w w:val="150"/>
-        </w:rPr>
-        <w:t xml:space="preserve">  </w:t>
+        <w:t xml:space="preserve"> плагин должен </w:t>
+      </w:r>
+      <w:r>
+        <w:t>обеспечивать обработку ошибочных ситуаций, возникающих в процессе работы. При нажатии на кнопку «Построить» должна проходить проверка правильности ввода данных. Если данные некорректные, то</w:t>
+      </w:r>
+      <w:r>
+        <w:t xml:space="preserve"> пользователь будет уведомлён об этом через</w:t>
+      </w:r>
+      <w:r>
+        <w:t xml:space="preserve"> строку состояния в пользовательском интерфейсе</w:t>
+      </w:r>
+      <w:r>
+        <w:t xml:space="preserve"> и не будут применяться введенные </w:t>
       </w:r>
       <w:r>
         <w:rPr>
           <w:spacing w:val="-2"/>
         </w:rPr>
-        <w:t>должен</w:t>
-      </w:r>
-    </w:p>
-    <w:p>
-      <w:pPr>
-        <w:spacing w:line="360" w:lineRule="auto"/>
-        <w:jc w:val="both"/>
-        <w:sectPr>
-          <w:pgSz w:w="12240" w:h="15840"/>
-          <w:pgMar w:top="1380" w:right="1320" w:bottom="280" w:left="1340" w:header="720" w:footer="720" w:gutter="0"/>
-          <w:cols w:space="720"/>
-        </w:sectPr>
-      </w:pPr>
-    </w:p>
-    <w:p>
-      <w:pPr>
-        <w:pStyle w:val="a3"/>
-        <w:spacing w:before="60" w:line="360" w:lineRule="auto"/>
-        <w:ind w:left="100" w:right="116"/>
-        <w:jc w:val="both"/>
-      </w:pPr>
-      <w:r>
-        <w:lastRenderedPageBreak/>
-        <w:t xml:space="preserve">обеспечивать обработку ошибочных ситуаций, возникающих в процессе работы. При нажатии на кнопку «Построить» должна проходить проверка правильности ввода данных. </w:t>
-      </w:r>
-      <w:commentRangeStart w:id="19"/>
-      <w:commentRangeStart w:id="20"/>
-      <w:r>
-        <w:t>Если данные некорректные, то</w:t>
-      </w:r>
-      <w:r>
-        <w:t xml:space="preserve"> пользователь будет уведомлён об этом через</w:t>
-      </w:r>
-      <w:r>
-        <w:t xml:space="preserve"> строку состояния в пользовательском интерфейсе</w:t>
-      </w:r>
-      <w:r>
-        <w:t xml:space="preserve"> и не будут применяться введенные </w:t>
-      </w:r>
-      <w:r>
-        <w:rPr>
-          <w:spacing w:val="-2"/>
-        </w:rPr>
         <w:t>параметры.</w:t>
-      </w:r>
-      <w:commentRangeEnd w:id="19"/>
-      <w:r>
-        <w:rPr>
-          <w:rStyle w:val="a5"/>
-        </w:rPr>
-        <w:commentReference w:id="19"/>
-      </w:r>
-      <w:commentRangeEnd w:id="20"/>
-      <w:r>
-        <w:rPr>
-          <w:rStyle w:val="a5"/>
-        </w:rPr>
-        <w:commentReference w:id="20"/>
       </w:r>
     </w:p>
     <w:p>
@@ -6449,8 +6316,8 @@
           <w:sz w:val="27"/>
         </w:rPr>
       </w:pPr>
-      <w:bookmarkStart w:id="21" w:name="_bookmark11"/>
-      <w:bookmarkEnd w:id="21"/>
+      <w:bookmarkStart w:id="11" w:name="_bookmark11"/>
+      <w:bookmarkEnd w:id="11"/>
       <w:r>
         <w:rPr>
           <w:sz w:val="27"/>
@@ -6572,8 +6439,8 @@
           <w:sz w:val="27"/>
         </w:rPr>
       </w:pPr>
-      <w:bookmarkStart w:id="22" w:name="_bookmark12"/>
-      <w:bookmarkEnd w:id="22"/>
+      <w:bookmarkStart w:id="12" w:name="_bookmark12"/>
+      <w:bookmarkEnd w:id="12"/>
       <w:r>
         <w:rPr>
           <w:sz w:val="27"/>
@@ -6752,8 +6619,8 @@
           <w:sz w:val="27"/>
         </w:rPr>
       </w:pPr>
-      <w:bookmarkStart w:id="23" w:name="_bookmark13"/>
-      <w:bookmarkEnd w:id="23"/>
+      <w:bookmarkStart w:id="13" w:name="_bookmark13"/>
+      <w:bookmarkEnd w:id="13"/>
       <w:r>
         <w:rPr>
           <w:sz w:val="27"/>
@@ -6876,8 +6743,8 @@
           <w:sz w:val="27"/>
         </w:rPr>
       </w:pPr>
-      <w:bookmarkStart w:id="24" w:name="_bookmark14"/>
-      <w:bookmarkEnd w:id="24"/>
+      <w:bookmarkStart w:id="14" w:name="_bookmark14"/>
+      <w:bookmarkEnd w:id="14"/>
       <w:r>
         <w:rPr>
           <w:sz w:val="27"/>
@@ -6963,8 +6830,8 @@
           <w:sz w:val="27"/>
         </w:rPr>
       </w:pPr>
-      <w:bookmarkStart w:id="25" w:name="_bookmark15"/>
-      <w:bookmarkEnd w:id="25"/>
+      <w:bookmarkStart w:id="15" w:name="_bookmark15"/>
+      <w:bookmarkEnd w:id="15"/>
       <w:r>
         <w:rPr>
           <w:sz w:val="27"/>
@@ -7247,8 +7114,8 @@
           <w:sz w:val="27"/>
         </w:rPr>
       </w:pPr>
-      <w:bookmarkStart w:id="26" w:name="_bookmark16"/>
-      <w:bookmarkEnd w:id="26"/>
+      <w:bookmarkStart w:id="16" w:name="_bookmark16"/>
+      <w:bookmarkEnd w:id="16"/>
       <w:r>
         <w:rPr>
           <w:sz w:val="27"/>
@@ -7357,8 +7224,8 @@
           <w:sz w:val="27"/>
         </w:rPr>
       </w:pPr>
-      <w:bookmarkStart w:id="27" w:name="_bookmark17"/>
-      <w:bookmarkEnd w:id="27"/>
+      <w:bookmarkStart w:id="17" w:name="_bookmark17"/>
+      <w:bookmarkEnd w:id="17"/>
       <w:r>
         <w:rPr>
           <w:sz w:val="27"/>
@@ -7480,8 +7347,8 @@
           <w:sz w:val="27"/>
         </w:rPr>
       </w:pPr>
-      <w:bookmarkStart w:id="28" w:name="_bookmark18"/>
-      <w:bookmarkEnd w:id="28"/>
+      <w:bookmarkStart w:id="18" w:name="_bookmark18"/>
+      <w:bookmarkEnd w:id="18"/>
       <w:r>
         <w:rPr>
           <w:sz w:val="27"/>
@@ -7602,8 +7469,8 @@
           <w:sz w:val="27"/>
         </w:rPr>
       </w:pPr>
-      <w:bookmarkStart w:id="29" w:name="_bookmark19"/>
-      <w:bookmarkEnd w:id="29"/>
+      <w:bookmarkStart w:id="19" w:name="_bookmark19"/>
+      <w:bookmarkEnd w:id="19"/>
       <w:r>
         <w:rPr>
           <w:sz w:val="27"/>
@@ -7790,8 +7657,8 @@
           <w:sz w:val="27"/>
         </w:rPr>
       </w:pPr>
-      <w:bookmarkStart w:id="30" w:name="_bookmark20"/>
-      <w:bookmarkEnd w:id="30"/>
+      <w:bookmarkStart w:id="20" w:name="_bookmark20"/>
+      <w:bookmarkEnd w:id="20"/>
       <w:r>
         <w:rPr>
           <w:sz w:val="27"/>
@@ -7937,8 +7804,8 @@
           <w:sz w:val="27"/>
         </w:rPr>
       </w:pPr>
-      <w:bookmarkStart w:id="31" w:name="_bookmark21"/>
-      <w:bookmarkEnd w:id="31"/>
+      <w:bookmarkStart w:id="21" w:name="_bookmark21"/>
+      <w:bookmarkEnd w:id="21"/>
       <w:r>
         <w:rPr>
           <w:sz w:val="27"/>
@@ -8033,8 +7900,8 @@
         <w:ind w:left="868"/>
         <w:jc w:val="both"/>
       </w:pPr>
-      <w:bookmarkStart w:id="32" w:name="_bookmark22"/>
-      <w:bookmarkEnd w:id="32"/>
+      <w:bookmarkStart w:id="22" w:name="_bookmark22"/>
+      <w:bookmarkEnd w:id="22"/>
       <w:r>
         <w:t>Требования</w:t>
       </w:r>
@@ -8105,8 +7972,8 @@
           <w:sz w:val="27"/>
         </w:rPr>
       </w:pPr>
-      <w:bookmarkStart w:id="33" w:name="_bookmark23"/>
-      <w:bookmarkEnd w:id="33"/>
+      <w:bookmarkStart w:id="23" w:name="_bookmark23"/>
+      <w:bookmarkEnd w:id="23"/>
       <w:r>
         <w:rPr>
           <w:sz w:val="27"/>
@@ -8369,8 +8236,8 @@
         <w:ind w:left="868"/>
         <w:jc w:val="both"/>
       </w:pPr>
-      <w:bookmarkStart w:id="34" w:name="_bookmark24"/>
-      <w:bookmarkEnd w:id="34"/>
+      <w:bookmarkStart w:id="24" w:name="_bookmark24"/>
+      <w:bookmarkEnd w:id="24"/>
       <w:r>
         <w:t>Требования</w:t>
       </w:r>
@@ -8438,8 +8305,8 @@
           <w:sz w:val="27"/>
         </w:rPr>
       </w:pPr>
-      <w:bookmarkStart w:id="35" w:name="_bookmark25"/>
-      <w:bookmarkEnd w:id="35"/>
+      <w:bookmarkStart w:id="25" w:name="_bookmark25"/>
+      <w:bookmarkEnd w:id="25"/>
       <w:r>
         <w:rPr>
           <w:sz w:val="27"/>
@@ -8540,8 +8407,8 @@
           <w:sz w:val="27"/>
         </w:rPr>
       </w:pPr>
-      <w:bookmarkStart w:id="36" w:name="_bookmark26"/>
-      <w:bookmarkEnd w:id="36"/>
+      <w:bookmarkStart w:id="26" w:name="_bookmark26"/>
+      <w:bookmarkEnd w:id="26"/>
       <w:r>
         <w:rPr>
           <w:sz w:val="27"/>
@@ -8637,8 +8504,8 @@
           <w:sz w:val="27"/>
         </w:rPr>
       </w:pPr>
-      <w:bookmarkStart w:id="37" w:name="_bookmark27"/>
-      <w:bookmarkEnd w:id="37"/>
+      <w:bookmarkStart w:id="27" w:name="_bookmark27"/>
+      <w:bookmarkEnd w:id="27"/>
       <w:r>
         <w:rPr>
           <w:sz w:val="27"/>
@@ -8839,8 +8706,8 @@
           <w:sz w:val="27"/>
         </w:rPr>
       </w:pPr>
-      <w:bookmarkStart w:id="38" w:name="_bookmark28"/>
-      <w:bookmarkEnd w:id="38"/>
+      <w:bookmarkStart w:id="28" w:name="_bookmark28"/>
+      <w:bookmarkEnd w:id="28"/>
       <w:r>
         <w:rPr>
           <w:sz w:val="27"/>
@@ -9016,8 +8883,8 @@
           <w:sz w:val="27"/>
         </w:rPr>
       </w:pPr>
-      <w:bookmarkStart w:id="39" w:name="_bookmark29"/>
-      <w:bookmarkEnd w:id="39"/>
+      <w:bookmarkStart w:id="29" w:name="_bookmark29"/>
+      <w:bookmarkEnd w:id="29"/>
       <w:r>
         <w:rPr>
           <w:sz w:val="27"/>
@@ -9405,8 +9272,8 @@
           <w:sz w:val="27"/>
         </w:rPr>
       </w:pPr>
-      <w:bookmarkStart w:id="40" w:name="_bookmark30"/>
-      <w:bookmarkEnd w:id="40"/>
+      <w:bookmarkStart w:id="30" w:name="_bookmark30"/>
+      <w:bookmarkEnd w:id="30"/>
       <w:r>
         <w:rPr>
           <w:sz w:val="27"/>
@@ -9549,8 +9416,8 @@
           <w:sz w:val="27"/>
         </w:rPr>
       </w:pPr>
-      <w:bookmarkStart w:id="41" w:name="_bookmark31"/>
-      <w:bookmarkEnd w:id="41"/>
+      <w:bookmarkStart w:id="31" w:name="_bookmark31"/>
+      <w:bookmarkEnd w:id="31"/>
       <w:r>
         <w:rPr>
           <w:sz w:val="27"/>
@@ -9691,8 +9558,8 @@
         <w:spacing w:before="238"/>
         <w:ind w:left="868"/>
       </w:pPr>
-      <w:bookmarkStart w:id="42" w:name="_bookmark32"/>
-      <w:bookmarkEnd w:id="42"/>
+      <w:bookmarkStart w:id="32" w:name="_bookmark32"/>
+      <w:bookmarkEnd w:id="32"/>
       <w:r>
         <w:t>Общие</w:t>
       </w:r>
@@ -9846,8 +9713,8 @@
         <w:spacing w:before="142"/>
         <w:ind w:hanging="217"/>
       </w:pPr>
-      <w:bookmarkStart w:id="43" w:name="_bookmark33"/>
-      <w:bookmarkEnd w:id="43"/>
+      <w:bookmarkStart w:id="33" w:name="_bookmark33"/>
+      <w:bookmarkEnd w:id="33"/>
       <w:r>
         <w:lastRenderedPageBreak/>
         <w:t>СОСТАВ</w:t>
@@ -12180,8 +12047,8 @@
         <w:spacing w:before="62"/>
         <w:ind w:hanging="217"/>
       </w:pPr>
-      <w:bookmarkStart w:id="44" w:name="_bookmark34"/>
-      <w:bookmarkEnd w:id="44"/>
+      <w:bookmarkStart w:id="34" w:name="_bookmark34"/>
+      <w:bookmarkEnd w:id="34"/>
       <w:r>
         <w:lastRenderedPageBreak/>
         <w:t>ПОРЯДОК</w:t>
@@ -12240,8 +12107,8 @@
         <w:ind w:left="868"/>
         <w:jc w:val="both"/>
       </w:pPr>
-      <w:bookmarkStart w:id="45" w:name="_bookmark35"/>
-      <w:bookmarkEnd w:id="45"/>
+      <w:bookmarkStart w:id="35" w:name="_bookmark35"/>
+      <w:bookmarkEnd w:id="35"/>
       <w:r>
         <w:t>Порядок</w:t>
       </w:r>
@@ -12294,7 +12161,15 @@
         <w:jc w:val="both"/>
       </w:pPr>
       <w:r>
-        <w:t>Работа по разработке АС организуется в удаленном формате с возможностью очного присутствия в рабочие часы и использовании для разработки ПК находящихся в распоряжении кафедры КСУП.</w:t>
+        <w:t xml:space="preserve">Работа по разработке АС организуется в удаленном формате с возможностью очного присутствия в рабочие часы и использовании для разработки </w:t>
+      </w:r>
+      <w:proofErr w:type="gramStart"/>
+      <w:r>
+        <w:t>ПК</w:t>
+      </w:r>
+      <w:proofErr w:type="gramEnd"/>
+      <w:r>
+        <w:t xml:space="preserve"> находящихся в распоряжении кафедры КСУП.</w:t>
       </w:r>
     </w:p>
     <w:p>
@@ -12311,8 +12186,8 @@
         <w:ind w:left="868"/>
         <w:jc w:val="both"/>
       </w:pPr>
-      <w:bookmarkStart w:id="46" w:name="_bookmark36"/>
-      <w:bookmarkEnd w:id="46"/>
+      <w:bookmarkStart w:id="36" w:name="_bookmark36"/>
+      <w:bookmarkEnd w:id="36"/>
       <w:r>
         <w:t>Перечень</w:t>
       </w:r>
@@ -12443,8 +12318,6 @@
           <w:sz w:val="28"/>
         </w:rPr>
       </w:pPr>
-      <w:commentRangeStart w:id="47"/>
-      <w:commentRangeStart w:id="48"/>
       <w:r>
         <w:rPr>
           <w:sz w:val="28"/>
@@ -12584,22 +12457,6 @@
         </w:rPr>
         <w:t>.</w:t>
       </w:r>
-      <w:commentRangeEnd w:id="47"/>
-      <w:r>
-        <w:rPr>
-          <w:rStyle w:val="a5"/>
-        </w:rPr>
-        <w:commentReference w:id="47"/>
-      </w:r>
-      <w:commentRangeEnd w:id="48"/>
-      <w:r>
-        <w:rPr>
-          <w:rStyle w:val="a5"/>
-        </w:rPr>
-        <w:commentReference w:id="48"/>
-      </w:r>
-      <w:bookmarkStart w:id="49" w:name="_GoBack"/>
-      <w:bookmarkEnd w:id="49"/>
     </w:p>
     <w:p>
       <w:pPr>
@@ -12618,8 +12475,8 @@
         <w:spacing w:before="254" w:line="360" w:lineRule="auto"/>
         <w:ind w:right="117" w:hanging="368"/>
       </w:pPr>
-      <w:bookmarkStart w:id="50" w:name="_bookmark37"/>
-      <w:bookmarkEnd w:id="50"/>
+      <w:bookmarkStart w:id="37" w:name="_bookmark37"/>
+      <w:bookmarkEnd w:id="37"/>
       <w:r>
         <w:rPr>
           <w:spacing w:val="-2"/>
@@ -12939,8 +12796,8 @@
         <w:spacing w:before="62" w:line="357" w:lineRule="auto"/>
         <w:ind w:left="808" w:right="118" w:hanging="368"/>
       </w:pPr>
-      <w:bookmarkStart w:id="51" w:name="_bookmark38"/>
-      <w:bookmarkEnd w:id="51"/>
+      <w:bookmarkStart w:id="38" w:name="_bookmark38"/>
+      <w:bookmarkEnd w:id="38"/>
       <w:r>
         <w:lastRenderedPageBreak/>
         <w:t xml:space="preserve">ПОРЯДОК КОНТРОЛЯ И ПРИЕМКИ АВТОМАТИЗИРОВАННОЙ </w:t>
@@ -12965,8 +12822,8 @@
         <w:spacing w:before="244"/>
         <w:ind w:left="868"/>
       </w:pPr>
-      <w:bookmarkStart w:id="52" w:name="_bookmark39"/>
-      <w:bookmarkEnd w:id="52"/>
+      <w:bookmarkStart w:id="39" w:name="_bookmark39"/>
+      <w:bookmarkEnd w:id="39"/>
       <w:r>
         <w:t>Виды,</w:t>
       </w:r>
@@ -13683,8 +13540,8 @@
         <w:spacing w:before="235"/>
         <w:ind w:left="422"/>
       </w:pPr>
-      <w:bookmarkStart w:id="53" w:name="_bookmark40"/>
-      <w:bookmarkEnd w:id="53"/>
+      <w:bookmarkStart w:id="40" w:name="_bookmark40"/>
+      <w:bookmarkEnd w:id="40"/>
       <w:r>
         <w:t>Общие</w:t>
       </w:r>
@@ -14140,8 +13997,8 @@
         <w:spacing w:before="234"/>
         <w:ind w:hanging="217"/>
       </w:pPr>
-      <w:bookmarkStart w:id="54" w:name="_bookmark41"/>
-      <w:bookmarkEnd w:id="54"/>
+      <w:bookmarkStart w:id="41" w:name="_bookmark41"/>
+      <w:bookmarkEnd w:id="41"/>
       <w:r>
         <w:t>ТРЕБОВАНИЯ</w:t>
       </w:r>
@@ -14186,8 +14043,8 @@
         <w:ind w:left="868"/>
         <w:jc w:val="both"/>
       </w:pPr>
-      <w:bookmarkStart w:id="55" w:name="_bookmark42"/>
-      <w:bookmarkEnd w:id="55"/>
+      <w:bookmarkStart w:id="42" w:name="_bookmark42"/>
+      <w:bookmarkEnd w:id="42"/>
       <w:r>
         <w:t>Перечень</w:t>
       </w:r>
@@ -14257,8 +14114,8 @@
         <w:ind w:left="868"/>
         <w:jc w:val="both"/>
       </w:pPr>
-      <w:bookmarkStart w:id="56" w:name="_bookmark43"/>
-      <w:bookmarkEnd w:id="56"/>
+      <w:bookmarkStart w:id="43" w:name="_bookmark43"/>
+      <w:bookmarkEnd w:id="43"/>
       <w:r>
         <w:t>Вид</w:t>
       </w:r>
@@ -14591,8 +14448,8 @@
         <w:spacing w:line="362" w:lineRule="auto"/>
         <w:ind w:right="119" w:hanging="368"/>
       </w:pPr>
-      <w:bookmarkStart w:id="57" w:name="_bookmark44"/>
-      <w:bookmarkEnd w:id="57"/>
+      <w:bookmarkStart w:id="44" w:name="_bookmark44"/>
+      <w:bookmarkEnd w:id="44"/>
       <w:r>
         <w:t>Требования</w:t>
       </w:r>
@@ -14776,14 +14633,12 @@
         </w:rPr>
         <w:t xml:space="preserve"> </w:t>
       </w:r>
-      <w:proofErr w:type="spellStart"/>
       <w:r>
         <w:rPr>
           <w:sz w:val="28"/>
         </w:rPr>
         <w:t>Times</w:t>
       </w:r>
-      <w:proofErr w:type="spellEnd"/>
       <w:r>
         <w:rPr>
           <w:spacing w:val="-5"/>
@@ -14791,14 +14646,12 @@
         </w:rPr>
         <w:t xml:space="preserve"> </w:t>
       </w:r>
-      <w:proofErr w:type="spellStart"/>
       <w:r>
         <w:rPr>
           <w:sz w:val="28"/>
         </w:rPr>
         <w:t>New</w:t>
       </w:r>
-      <w:proofErr w:type="spellEnd"/>
       <w:r>
         <w:rPr>
           <w:spacing w:val="-3"/>
@@ -15209,8 +15062,8 @@
         </w:tabs>
         <w:ind w:hanging="217"/>
       </w:pPr>
-      <w:bookmarkStart w:id="58" w:name="_bookmark45"/>
-      <w:bookmarkEnd w:id="58"/>
+      <w:bookmarkStart w:id="45" w:name="_bookmark45"/>
+      <w:bookmarkEnd w:id="45"/>
       <w:r>
         <w:t>ИСТОЧНИКИ</w:t>
       </w:r>
@@ -16059,262 +15912,8 @@
 </w:document>
 </file>
 
-<file path=word/comments.xml><?xml version="1.0" encoding="utf-8"?>
-<w:comments xmlns:wpc="http://schemas.microsoft.com/office/word/2010/wordprocessingCanvas" xmlns:cx="http://schemas.microsoft.com/office/drawing/2014/chartex" xmlns:cx1="http://schemas.microsoft.com/office/drawing/2015/9/8/chartex" xmlns:cx2="http://schemas.microsoft.com/office/drawing/2015/10/21/chartex" xmlns:cx3="http://schemas.microsoft.com/office/drawing/2016/5/9/chartex" xmlns:cx4="http://schemas.microsoft.com/office/drawing/2016/5/10/chartex" xmlns:cx5="http://schemas.microsoft.com/office/drawing/2016/5/11/chartex" xmlns:cx6="http://schemas.microsoft.com/office/drawing/2016/5/12/chartex" xmlns:cx7="http://schemas.microsoft.com/office/drawing/2016/5/13/chartex" xmlns:cx8="http://schemas.microsoft.com/office/drawing/2016/5/14/chartex" xmlns:mc="http://schemas.openxmlformats.org/markup-compatibility/2006" xmlns:aink="http://schemas.microsoft.com/office/drawing/2016/ink" xmlns:am3d="http://schemas.microsoft.com/office/drawing/2017/model3d" xmlns:o="urn:schemas-microsoft-com:office:office" xmlns:r="http://schemas.openxmlformats.org/officeDocument/2006/relationships" xmlns:m="http://schemas.openxmlformats.org/officeDocument/2006/math" xmlns:v="urn:schemas-microsoft-com:vml" xmlns:wp14="http://schemas.microsoft.com/office/word/2010/wordprocessingDrawing" xmlns:wp="http://schemas.openxmlformats.org/drawingml/2006/wordprocessingDrawing" xmlns:w10="urn:schemas-microsoft-com:office:word" xmlns:w="http://schemas.openxmlformats.org/wordprocessingml/2006/main" xmlns:w14="http://schemas.microsoft.com/office/word/2010/wordml" xmlns:w15="http://schemas.microsoft.com/office/word/2012/wordml" xmlns:w16cex="http://schemas.microsoft.com/office/word/2018/wordml/cex" xmlns:w16cid="http://schemas.microsoft.com/office/word/2016/wordml/cid" xmlns:w16="http://schemas.microsoft.com/office/word/2018/wordml" xmlns:w16se="http://schemas.microsoft.com/office/word/2015/wordml/symex" xmlns:wpg="http://schemas.microsoft.com/office/word/2010/wordprocessingGroup" xmlns:wpi="http://schemas.microsoft.com/office/word/2010/wordprocessingInk" xmlns:wne="http://schemas.microsoft.com/office/word/2006/wordml" xmlns:wps="http://schemas.microsoft.com/office/word/2010/wordprocessingShape" mc:Ignorable="w14 w15 w16se w16cid w16 w16cex wp14">
-  <w:comment w:id="1" w:author="Kalentyev Alexey" w:date="2023-10-02T13:35:00Z" w:initials="KA">
-    <w:p>
-      <w:pPr>
-        <w:pStyle w:val="a6"/>
-      </w:pPr>
-      <w:r>
-        <w:rPr>
-          <w:rStyle w:val="a5"/>
-        </w:rPr>
-        <w:annotationRef/>
-      </w:r>
-      <w:r>
-        <w:t>Нумерация страниц</w:t>
-      </w:r>
-    </w:p>
-  </w:comment>
-  <w:comment w:id="2" w:author="Gregory Lubov" w:date="2023-10-02T14:12:00Z" w:initials="GL">
-    <w:p>
-      <w:pPr>
-        <w:pStyle w:val="a6"/>
-      </w:pPr>
-      <w:r>
-        <w:rPr>
-          <w:rStyle w:val="a5"/>
-        </w:rPr>
-        <w:annotationRef/>
-      </w:r>
-      <w:r>
-        <w:t>+</w:t>
-      </w:r>
-    </w:p>
-  </w:comment>
-  <w:comment w:id="13" w:author="Kalentyev Alexey" w:date="2023-10-02T13:37:00Z" w:initials="KA">
-    <w:p>
-      <w:pPr>
-        <w:pStyle w:val="a6"/>
-      </w:pPr>
-      <w:r>
-        <w:rPr>
-          <w:rStyle w:val="a5"/>
-        </w:rPr>
-        <w:annotationRef/>
-      </w:r>
-    </w:p>
-  </w:comment>
-  <w:comment w:id="14" w:author="Gregory Lubov" w:date="2023-10-02T14:10:00Z" w:initials="GL">
-    <w:p>
-      <w:pPr>
-        <w:pStyle w:val="a6"/>
-      </w:pPr>
-      <w:r>
-        <w:rPr>
-          <w:rStyle w:val="a5"/>
-        </w:rPr>
-        <w:annotationRef/>
-      </w:r>
-      <w:r>
-        <w:t>+</w:t>
-      </w:r>
-    </w:p>
-  </w:comment>
-  <w:comment w:id="15" w:author="Kalentyev Alexey" w:date="2023-10-02T13:35:00Z" w:initials="KA">
-    <w:p>
-      <w:pPr>
-        <w:pStyle w:val="a6"/>
-      </w:pPr>
-      <w:r>
-        <w:rPr>
-          <w:rStyle w:val="a5"/>
-        </w:rPr>
-        <w:annotationRef/>
-      </w:r>
-      <w:r>
-        <w:t>Заменить на тире, как выше</w:t>
-      </w:r>
-    </w:p>
-  </w:comment>
-  <w:comment w:id="16" w:author="Gregory Lubov" w:date="2023-10-02T14:10:00Z" w:initials="GL">
-    <w:p>
-      <w:pPr>
-        <w:pStyle w:val="a6"/>
-      </w:pPr>
-      <w:r>
-        <w:rPr>
-          <w:rStyle w:val="a5"/>
-        </w:rPr>
-        <w:annotationRef/>
-      </w:r>
-      <w:r>
-        <w:t>+</w:t>
-      </w:r>
-    </w:p>
-  </w:comment>
-  <w:comment w:id="17" w:author="Kalentyev Alexey" w:date="2023-10-02T13:36:00Z" w:initials="KA">
-    <w:p>
-      <w:pPr>
-        <w:pStyle w:val="a6"/>
-      </w:pPr>
-      <w:r>
-        <w:rPr>
-          <w:rStyle w:val="a5"/>
-        </w:rPr>
-        <w:annotationRef/>
-      </w:r>
-      <w:r>
-        <w:t xml:space="preserve">Должно быть </w:t>
-      </w:r>
-      <w:r>
-        <w:rPr>
-          <w:lang w:val="en-US"/>
-        </w:rPr>
-        <w:t>D</w:t>
-      </w:r>
-      <w:r>
-        <w:t>-</w:t>
-      </w:r>
-      <w:r>
-        <w:t>константа, иначе получится слишком тонкая стенка</w:t>
-      </w:r>
-    </w:p>
-  </w:comment>
-  <w:comment w:id="18" w:author="Gregory Lubov" w:date="2023-10-02T14:19:00Z" w:initials="GL">
-    <w:p>
-      <w:pPr>
-        <w:pStyle w:val="a6"/>
-      </w:pPr>
-      <w:r>
-        <w:rPr>
-          <w:rStyle w:val="a5"/>
-        </w:rPr>
-        <w:annotationRef/>
-      </w:r>
-      <w:r>
-        <w:t>+</w:t>
-      </w:r>
-    </w:p>
-  </w:comment>
-  <w:comment w:id="19" w:author="Kalentyev Alexey" w:date="2023-10-02T13:38:00Z" w:initials="KA">
-    <w:p>
-      <w:pPr>
-        <w:pStyle w:val="a6"/>
-      </w:pPr>
-      <w:r>
-        <w:rPr>
-          <w:rStyle w:val="a5"/>
-        </w:rPr>
-        <w:annotationRef/>
-      </w:r>
-    </w:p>
-  </w:comment>
-  <w:comment w:id="20" w:author="Gregory Lubov" w:date="2023-10-02T14:42:00Z" w:initials="GL">
-    <w:p>
-      <w:pPr>
-        <w:pStyle w:val="a6"/>
-      </w:pPr>
-      <w:r>
-        <w:rPr>
-          <w:rStyle w:val="a5"/>
-        </w:rPr>
-        <w:annotationRef/>
-      </w:r>
-      <w:r>
-        <w:t>+</w:t>
-      </w:r>
-    </w:p>
-  </w:comment>
-  <w:comment w:id="47" w:author="Kalentyev Alexey" w:date="2023-10-02T13:39:00Z" w:initials="KA">
-    <w:p>
-      <w:pPr>
-        <w:pStyle w:val="a6"/>
-      </w:pPr>
-      <w:r>
-        <w:rPr>
-          <w:rStyle w:val="a5"/>
-        </w:rPr>
-        <w:annotationRef/>
-      </w:r>
-      <w:r>
-        <w:t>ОС ТУСУР – отступы, оформление списков</w:t>
-      </w:r>
-    </w:p>
-  </w:comment>
-  <w:comment w:id="48" w:author="Gregory Lubov" w:date="2023-10-02T14:49:00Z" w:initials="GL">
-    <w:p>
-      <w:pPr>
-        <w:pStyle w:val="a6"/>
-      </w:pPr>
-      <w:r>
-        <w:rPr>
-          <w:rStyle w:val="a5"/>
-        </w:rPr>
-        <w:annotationRef/>
-      </w:r>
-      <w:r>
-        <w:t>+</w:t>
-      </w:r>
-    </w:p>
-  </w:comment>
-</w:comments>
-</file>
-
-<file path=word/commentsExtended.xml><?xml version="1.0" encoding="utf-8"?>
-<w15:commentsEx xmlns:wpc="http://schemas.microsoft.com/office/word/2010/wordprocessingCanvas" xmlns:cx="http://schemas.microsoft.com/office/drawing/2014/chartex" xmlns:cx1="http://schemas.microsoft.com/office/drawing/2015/9/8/chartex" xmlns:cx2="http://schemas.microsoft.com/office/drawing/2015/10/21/chartex" xmlns:cx3="http://schemas.microsoft.com/office/drawing/2016/5/9/chartex" xmlns:cx4="http://schemas.microsoft.com/office/drawing/2016/5/10/chartex" xmlns:cx5="http://schemas.microsoft.com/office/drawing/2016/5/11/chartex" xmlns:cx6="http://schemas.microsoft.com/office/drawing/2016/5/12/chartex" xmlns:cx7="http://schemas.microsoft.com/office/drawing/2016/5/13/chartex" xmlns:cx8="http://schemas.microsoft.com/office/drawing/2016/5/14/chartex" xmlns:mc="http://schemas.openxmlformats.org/markup-compatibility/2006" xmlns:aink="http://schemas.microsoft.com/office/drawing/2016/ink" xmlns:am3d="http://schemas.microsoft.com/office/drawing/2017/model3d" xmlns:o="urn:schemas-microsoft-com:office:office" xmlns:r="http://schemas.openxmlformats.org/officeDocument/2006/relationships" xmlns:m="http://schemas.openxmlformats.org/officeDocument/2006/math" xmlns:v="urn:schemas-microsoft-com:vml" xmlns:wp14="http://schemas.microsoft.com/office/word/2010/wordprocessingDrawing" xmlns:wp="http://schemas.openxmlformats.org/drawingml/2006/wordprocessingDrawing" xmlns:w10="urn:schemas-microsoft-com:office:word" xmlns:w="http://schemas.openxmlformats.org/wordprocessingml/2006/main" xmlns:w14="http://schemas.microsoft.com/office/word/2010/wordml" xmlns:w15="http://schemas.microsoft.com/office/word/2012/wordml" xmlns:w16cex="http://schemas.microsoft.com/office/word/2018/wordml/cex" xmlns:w16cid="http://schemas.microsoft.com/office/word/2016/wordml/cid" xmlns:w16="http://schemas.microsoft.com/office/word/2018/wordml" xmlns:w16se="http://schemas.microsoft.com/office/word/2015/wordml/symex" xmlns:wpg="http://schemas.microsoft.com/office/word/2010/wordprocessingGroup" xmlns:wpi="http://schemas.microsoft.com/office/word/2010/wordprocessingInk" xmlns:wne="http://schemas.microsoft.com/office/word/2006/wordml" xmlns:wps="http://schemas.microsoft.com/office/word/2010/wordprocessingShape" mc:Ignorable="w14 w15 w16se w16cid w16 w16cex wp14">
-  <w15:commentEx w15:paraId="7A8FBC13" w15:done="0"/>
-  <w15:commentEx w15:paraId="14ADD331" w15:paraIdParent="7A8FBC13" w15:done="0"/>
-  <w15:commentEx w15:paraId="42B4A7DB" w15:done="0"/>
-  <w15:commentEx w15:paraId="2D13A089" w15:paraIdParent="42B4A7DB" w15:done="0"/>
-  <w15:commentEx w15:paraId="1607AA08" w15:done="0"/>
-  <w15:commentEx w15:paraId="2A2BFB34" w15:paraIdParent="1607AA08" w15:done="0"/>
-  <w15:commentEx w15:paraId="3ED6F1B5" w15:done="0"/>
-  <w15:commentEx w15:paraId="62DD61CA" w15:paraIdParent="3ED6F1B5" w15:done="0"/>
-  <w15:commentEx w15:paraId="207A36D7" w15:done="0"/>
-  <w15:commentEx w15:paraId="311BD6BA" w15:paraIdParent="207A36D7" w15:done="0"/>
-  <w15:commentEx w15:paraId="2C42471C" w15:done="0"/>
-  <w15:commentEx w15:paraId="11390F9E" w15:paraIdParent="2C42471C" w15:done="0"/>
-</w15:commentsEx>
-</file>
-
-<file path=word/commentsExtensible.xml><?xml version="1.0" encoding="utf-8"?>
-<w16cex:commentsExtensible xmlns:wpc="http://schemas.microsoft.com/office/word/2010/wordprocessingCanvas" xmlns:cx="http://schemas.microsoft.com/office/drawing/2014/chartex" xmlns:cx1="http://schemas.microsoft.com/office/drawing/2015/9/8/chartex" xmlns:cx2="http://schemas.microsoft.com/office/drawing/2015/10/21/chartex" xmlns:cx3="http://schemas.microsoft.com/office/drawing/2016/5/9/chartex" xmlns:cx4="http://schemas.microsoft.com/office/drawing/2016/5/10/chartex" xmlns:cx5="http://schemas.microsoft.com/office/drawing/2016/5/11/chartex" xmlns:cx6="http://schemas.microsoft.com/office/drawing/2016/5/12/chartex" xmlns:cx7="http://schemas.microsoft.com/office/drawing/2016/5/13/chartex" xmlns:cx8="http://schemas.microsoft.com/office/drawing/2016/5/14/chartex" xmlns:mc="http://schemas.openxmlformats.org/markup-compatibility/2006" xmlns:aink="http://schemas.microsoft.com/office/drawing/2016/ink" xmlns:am3d="http://schemas.microsoft.com/office/drawing/2017/model3d" xmlns:o="urn:schemas-microsoft-com:office:office" xmlns:r="http://schemas.openxmlformats.org/officeDocument/2006/relationships" xmlns:m="http://schemas.openxmlformats.org/officeDocument/2006/math" xmlns:v="urn:schemas-microsoft-com:vml" xmlns:wp14="http://schemas.microsoft.com/office/word/2010/wordprocessingDrawing" xmlns:wp="http://schemas.openxmlformats.org/drawingml/2006/wordprocessingDrawing" xmlns:w10="urn:schemas-microsoft-com:office:word" xmlns:w="http://schemas.openxmlformats.org/wordprocessingml/2006/main" xmlns:w14="http://schemas.microsoft.com/office/word/2010/wordml" xmlns:w15="http://schemas.microsoft.com/office/word/2012/wordml" xmlns:w16cex="http://schemas.microsoft.com/office/word/2018/wordml/cex" xmlns:w16cid="http://schemas.microsoft.com/office/word/2016/wordml/cid" xmlns:w16="http://schemas.microsoft.com/office/word/2018/wordml" xmlns:w16se="http://schemas.microsoft.com/office/word/2015/wordml/symex" xmlns:wpg="http://schemas.microsoft.com/office/word/2010/wordprocessingGroup" xmlns:wpi="http://schemas.microsoft.com/office/word/2010/wordprocessingInk" xmlns:wne="http://schemas.microsoft.com/office/word/2006/wordml" xmlns:wps="http://schemas.microsoft.com/office/word/2010/wordprocessingShape" mc:Ignorable="w14 w15 w16se w16cid w16 w16cex wp14">
-  <w16cex:commentExtensible w16cex:durableId="5707EA01" w16cex:dateUtc="2023-10-02T06:35:00Z"/>
-  <w16cex:commentExtensible w16cex:durableId="28C54E3A" w16cex:dateUtc="2023-10-02T07:12:00Z"/>
-  <w16cex:commentExtensible w16cex:durableId="3E116D12" w16cex:dateUtc="2023-10-02T06:37:00Z"/>
-  <w16cex:commentExtensible w16cex:durableId="28C54DC6" w16cex:dateUtc="2023-10-02T07:10:00Z"/>
-  <w16cex:commentExtensible w16cex:durableId="069EB9E7" w16cex:dateUtc="2023-10-02T06:35:00Z"/>
-  <w16cex:commentExtensible w16cex:durableId="28C54DD6" w16cex:dateUtc="2023-10-02T07:10:00Z"/>
-  <w16cex:commentExtensible w16cex:durableId="55A584E7" w16cex:dateUtc="2023-10-02T06:36:00Z"/>
-  <w16cex:commentExtensible w16cex:durableId="28C54FDF" w16cex:dateUtc="2023-10-02T07:19:00Z"/>
-  <w16cex:commentExtensible w16cex:durableId="7CD8157F" w16cex:dateUtc="2023-10-02T06:38:00Z"/>
-  <w16cex:commentExtensible w16cex:durableId="28C5554E" w16cex:dateUtc="2023-10-02T07:42:00Z"/>
-  <w16cex:commentExtensible w16cex:durableId="19E7B108" w16cex:dateUtc="2023-10-02T06:39:00Z"/>
-  <w16cex:commentExtensible w16cex:durableId="28C556FA" w16cex:dateUtc="2023-10-02T07:49:00Z"/>
-</w16cex:commentsExtensible>
-</file>
-
-<file path=word/commentsIds.xml><?xml version="1.0" encoding="utf-8"?>
-<w16cid:commentsIds xmlns:wpc="http://schemas.microsoft.com/office/word/2010/wordprocessingCanvas" xmlns:cx="http://schemas.microsoft.com/office/drawing/2014/chartex" xmlns:cx1="http://schemas.microsoft.com/office/drawing/2015/9/8/chartex" xmlns:cx2="http://schemas.microsoft.com/office/drawing/2015/10/21/chartex" xmlns:cx3="http://schemas.microsoft.com/office/drawing/2016/5/9/chartex" xmlns:cx4="http://schemas.microsoft.com/office/drawing/2016/5/10/chartex" xmlns:cx5="http://schemas.microsoft.com/office/drawing/2016/5/11/chartex" xmlns:cx6="http://schemas.microsoft.com/office/drawing/2016/5/12/chartex" xmlns:cx7="http://schemas.microsoft.com/office/drawing/2016/5/13/chartex" xmlns:cx8="http://schemas.microsoft.com/office/drawing/2016/5/14/chartex" xmlns:mc="http://schemas.openxmlformats.org/markup-compatibility/2006" xmlns:aink="http://schemas.microsoft.com/office/drawing/2016/ink" xmlns:am3d="http://schemas.microsoft.com/office/drawing/2017/model3d" xmlns:o="urn:schemas-microsoft-com:office:office" xmlns:r="http://schemas.openxmlformats.org/officeDocument/2006/relationships" xmlns:m="http://schemas.openxmlformats.org/officeDocument/2006/math" xmlns:v="urn:schemas-microsoft-com:vml" xmlns:wp14="http://schemas.microsoft.com/office/word/2010/wordprocessingDrawing" xmlns:wp="http://schemas.openxmlformats.org/drawingml/2006/wordprocessingDrawing" xmlns:w10="urn:schemas-microsoft-com:office:word" xmlns:w="http://schemas.openxmlformats.org/wordprocessingml/2006/main" xmlns:w14="http://schemas.microsoft.com/office/word/2010/wordml" xmlns:w15="http://schemas.microsoft.com/office/word/2012/wordml" xmlns:w16cex="http://schemas.microsoft.com/office/word/2018/wordml/cex" xmlns:w16cid="http://schemas.microsoft.com/office/word/2016/wordml/cid" xmlns:w16="http://schemas.microsoft.com/office/word/2018/wordml" xmlns:w16se="http://schemas.microsoft.com/office/word/2015/wordml/symex" xmlns:wpg="http://schemas.microsoft.com/office/word/2010/wordprocessingGroup" xmlns:wpi="http://schemas.microsoft.com/office/word/2010/wordprocessingInk" xmlns:wne="http://schemas.microsoft.com/office/word/2006/wordml" xmlns:wps="http://schemas.microsoft.com/office/word/2010/wordprocessingShape" mc:Ignorable="w14 w15 w16se w16cid w16 w16cex wp14">
-  <w16cid:commentId w16cid:paraId="7A8FBC13" w16cid:durableId="5707EA01"/>
-  <w16cid:commentId w16cid:paraId="14ADD331" w16cid:durableId="28C54E3A"/>
-  <w16cid:commentId w16cid:paraId="42B4A7DB" w16cid:durableId="3E116D12"/>
-  <w16cid:commentId w16cid:paraId="2D13A089" w16cid:durableId="28C54DC6"/>
-  <w16cid:commentId w16cid:paraId="1607AA08" w16cid:durableId="069EB9E7"/>
-  <w16cid:commentId w16cid:paraId="2A2BFB34" w16cid:durableId="28C54DD6"/>
-  <w16cid:commentId w16cid:paraId="3ED6F1B5" w16cid:durableId="55A584E7"/>
-  <w16cid:commentId w16cid:paraId="62DD61CA" w16cid:durableId="28C54FDF"/>
-  <w16cid:commentId w16cid:paraId="207A36D7" w16cid:durableId="7CD8157F"/>
-  <w16cid:commentId w16cid:paraId="311BD6BA" w16cid:durableId="28C5554E"/>
-  <w16cid:commentId w16cid:paraId="2C42471C" w16cid:durableId="19E7B108"/>
-  <w16cid:commentId w16cid:paraId="11390F9E" w16cid:durableId="28C556FA"/>
-</w16cid:commentsIds>
-</file>
-
 <file path=word/endnotes.xml><?xml version="1.0" encoding="utf-8"?>
-<w:endnotes xmlns:wpc="http://schemas.microsoft.com/office/word/2010/wordprocessingCanvas" xmlns:cx="http://schemas.microsoft.com/office/drawing/2014/chartex" xmlns:cx1="http://schemas.microsoft.com/office/drawing/2015/9/8/chartex" xmlns:cx2="http://schemas.microsoft.com/office/drawing/2015/10/21/chartex" xmlns:cx3="http://schemas.microsoft.com/office/drawing/2016/5/9/chartex" xmlns:cx4="http://schemas.microsoft.com/office/drawing/2016/5/10/chartex" xmlns:cx5="http://schemas.microsoft.com/office/drawing/2016/5/11/chartex" xmlns:cx6="http://schemas.microsoft.com/office/drawing/2016/5/12/chartex" xmlns:cx7="http://schemas.microsoft.com/office/drawing/2016/5/13/chartex" xmlns:cx8="http://schemas.microsoft.com/office/drawing/2016/5/14/chartex" xmlns:mc="http://schemas.openxmlformats.org/markup-compatibility/2006" xmlns:aink="http://schemas.microsoft.com/office/drawing/2016/ink" xmlns:am3d="http://schemas.microsoft.com/office/drawing/2017/model3d" xmlns:o="urn:schemas-microsoft-com:office:office" xmlns:r="http://schemas.openxmlformats.org/officeDocument/2006/relationships" xmlns:m="http://schemas.openxmlformats.org/officeDocument/2006/math" xmlns:v="urn:schemas-microsoft-com:vml" xmlns:wp14="http://schemas.microsoft.com/office/word/2010/wordprocessingDrawing" xmlns:wp="http://schemas.openxmlformats.org/drawingml/2006/wordprocessingDrawing" xmlns:w10="urn:schemas-microsoft-com:office:word" xmlns:w="http://schemas.openxmlformats.org/wordprocessingml/2006/main" xmlns:w14="http://schemas.microsoft.com/office/word/2010/wordml" xmlns:w15="http://schemas.microsoft.com/office/word/2012/wordml" xmlns:w16cex="http://schemas.microsoft.com/office/word/2018/wordml/cex" xmlns:w16cid="http://schemas.microsoft.com/office/word/2016/wordml/cid" xmlns:w16="http://schemas.microsoft.com/office/word/2018/wordml" xmlns:w16se="http://schemas.microsoft.com/office/word/2015/wordml/symex" xmlns:wpg="http://schemas.microsoft.com/office/word/2010/wordprocessingGroup" xmlns:wpi="http://schemas.microsoft.com/office/word/2010/wordprocessingInk" xmlns:wne="http://schemas.microsoft.com/office/word/2006/wordml" xmlns:wps="http://schemas.microsoft.com/office/word/2010/wordprocessingShape" mc:Ignorable="w14 w15 w16se w16cid w16 w16cex wp14">
+<w:endnotes xmlns:wpc="http://schemas.microsoft.com/office/word/2010/wordprocessingCanvas" xmlns:cx="http://schemas.microsoft.com/office/drawing/2014/chartex" xmlns:cx1="http://schemas.microsoft.com/office/drawing/2015/9/8/chartex" xmlns:cx2="http://schemas.microsoft.com/office/drawing/2015/10/21/chartex" xmlns:cx3="http://schemas.microsoft.com/office/drawing/2016/5/9/chartex" xmlns:cx4="http://schemas.microsoft.com/office/drawing/2016/5/10/chartex" xmlns:cx5="http://schemas.microsoft.com/office/drawing/2016/5/11/chartex" xmlns:cx6="http://schemas.microsoft.com/office/drawing/2016/5/12/chartex" xmlns:cx7="http://schemas.microsoft.com/office/drawing/2016/5/13/chartex" xmlns:cx8="http://schemas.microsoft.com/office/drawing/2016/5/14/chartex" xmlns:mc="http://schemas.openxmlformats.org/markup-compatibility/2006" xmlns:aink="http://schemas.microsoft.com/office/drawing/2016/ink" xmlns:am3d="http://schemas.microsoft.com/office/drawing/2017/model3d" xmlns:o="urn:schemas-microsoft-com:office:office" xmlns:oel="http://schemas.microsoft.com/office/2019/extlst" xmlns:r="http://schemas.openxmlformats.org/officeDocument/2006/relationships" xmlns:m="http://schemas.openxmlformats.org/officeDocument/2006/math" xmlns:v="urn:schemas-microsoft-com:vml" xmlns:wp14="http://schemas.microsoft.com/office/word/2010/wordprocessingDrawing" xmlns:wp="http://schemas.openxmlformats.org/drawingml/2006/wordprocessingDrawing" xmlns:w10="urn:schemas-microsoft-com:office:word" xmlns:w="http://schemas.openxmlformats.org/wordprocessingml/2006/main" xmlns:w14="http://schemas.microsoft.com/office/word/2010/wordml" xmlns:w15="http://schemas.microsoft.com/office/word/2012/wordml" xmlns:w16cex="http://schemas.microsoft.com/office/word/2018/wordml/cex" xmlns:w16cid="http://schemas.microsoft.com/office/word/2016/wordml/cid" xmlns:w16="http://schemas.microsoft.com/office/word/2018/wordml" xmlns:w16sdtdh="http://schemas.microsoft.com/office/word/2020/wordml/sdtdatahash" xmlns:w16se="http://schemas.microsoft.com/office/word/2015/wordml/symex" xmlns:wpg="http://schemas.microsoft.com/office/word/2010/wordprocessingGroup" xmlns:wpi="http://schemas.microsoft.com/office/word/2010/wordprocessingInk" xmlns:wne="http://schemas.microsoft.com/office/word/2006/wordml" xmlns:wps="http://schemas.microsoft.com/office/word/2010/wordprocessingShape" mc:Ignorable="w14 w15 w16se w16cid w16 w16cex w16sdtdh wp14">
   <w:endnote w:type="separator" w:id="-1">
     <w:p>
       <w:r>
@@ -16333,7 +15932,7 @@
 </file>
 
 <file path=word/footnotes.xml><?xml version="1.0" encoding="utf-8"?>
-<w:footnotes xmlns:wpc="http://schemas.microsoft.com/office/word/2010/wordprocessingCanvas" xmlns:cx="http://schemas.microsoft.com/office/drawing/2014/chartex" xmlns:cx1="http://schemas.microsoft.com/office/drawing/2015/9/8/chartex" xmlns:cx2="http://schemas.microsoft.com/office/drawing/2015/10/21/chartex" xmlns:cx3="http://schemas.microsoft.com/office/drawing/2016/5/9/chartex" xmlns:cx4="http://schemas.microsoft.com/office/drawing/2016/5/10/chartex" xmlns:cx5="http://schemas.microsoft.com/office/drawing/2016/5/11/chartex" xmlns:cx6="http://schemas.microsoft.com/office/drawing/2016/5/12/chartex" xmlns:cx7="http://schemas.microsoft.com/office/drawing/2016/5/13/chartex" xmlns:cx8="http://schemas.microsoft.com/office/drawing/2016/5/14/chartex" xmlns:mc="http://schemas.openxmlformats.org/markup-compatibility/2006" xmlns:aink="http://schemas.microsoft.com/office/drawing/2016/ink" xmlns:am3d="http://schemas.microsoft.com/office/drawing/2017/model3d" xmlns:o="urn:schemas-microsoft-com:office:office" xmlns:r="http://schemas.openxmlformats.org/officeDocument/2006/relationships" xmlns:m="http://schemas.openxmlformats.org/officeDocument/2006/math" xmlns:v="urn:schemas-microsoft-com:vml" xmlns:wp14="http://schemas.microsoft.com/office/word/2010/wordprocessingDrawing" xmlns:wp="http://schemas.openxmlformats.org/drawingml/2006/wordprocessingDrawing" xmlns:w10="urn:schemas-microsoft-com:office:word" xmlns:w="http://schemas.openxmlformats.org/wordprocessingml/2006/main" xmlns:w14="http://schemas.microsoft.com/office/word/2010/wordml" xmlns:w15="http://schemas.microsoft.com/office/word/2012/wordml" xmlns:w16cex="http://schemas.microsoft.com/office/word/2018/wordml/cex" xmlns:w16cid="http://schemas.microsoft.com/office/word/2016/wordml/cid" xmlns:w16="http://schemas.microsoft.com/office/word/2018/wordml" xmlns:w16se="http://schemas.microsoft.com/office/word/2015/wordml/symex" xmlns:wpg="http://schemas.microsoft.com/office/word/2010/wordprocessingGroup" xmlns:wpi="http://schemas.microsoft.com/office/word/2010/wordprocessingInk" xmlns:wne="http://schemas.microsoft.com/office/word/2006/wordml" xmlns:wps="http://schemas.microsoft.com/office/word/2010/wordprocessingShape" mc:Ignorable="w14 w15 w16se w16cid w16 w16cex wp14">
+<w:footnotes xmlns:wpc="http://schemas.microsoft.com/office/word/2010/wordprocessingCanvas" xmlns:cx="http://schemas.microsoft.com/office/drawing/2014/chartex" xmlns:cx1="http://schemas.microsoft.com/office/drawing/2015/9/8/chartex" xmlns:cx2="http://schemas.microsoft.com/office/drawing/2015/10/21/chartex" xmlns:cx3="http://schemas.microsoft.com/office/drawing/2016/5/9/chartex" xmlns:cx4="http://schemas.microsoft.com/office/drawing/2016/5/10/chartex" xmlns:cx5="http://schemas.microsoft.com/office/drawing/2016/5/11/chartex" xmlns:cx6="http://schemas.microsoft.com/office/drawing/2016/5/12/chartex" xmlns:cx7="http://schemas.microsoft.com/office/drawing/2016/5/13/chartex" xmlns:cx8="http://schemas.microsoft.com/office/drawing/2016/5/14/chartex" xmlns:mc="http://schemas.openxmlformats.org/markup-compatibility/2006" xmlns:aink="http://schemas.microsoft.com/office/drawing/2016/ink" xmlns:am3d="http://schemas.microsoft.com/office/drawing/2017/model3d" xmlns:o="urn:schemas-microsoft-com:office:office" xmlns:oel="http://schemas.microsoft.com/office/2019/extlst" xmlns:r="http://schemas.openxmlformats.org/officeDocument/2006/relationships" xmlns:m="http://schemas.openxmlformats.org/officeDocument/2006/math" xmlns:v="urn:schemas-microsoft-com:vml" xmlns:wp14="http://schemas.microsoft.com/office/word/2010/wordprocessingDrawing" xmlns:wp="http://schemas.openxmlformats.org/drawingml/2006/wordprocessingDrawing" xmlns:w10="urn:schemas-microsoft-com:office:word" xmlns:w="http://schemas.openxmlformats.org/wordprocessingml/2006/main" xmlns:w14="http://schemas.microsoft.com/office/word/2010/wordml" xmlns:w15="http://schemas.microsoft.com/office/word/2012/wordml" xmlns:w16cex="http://schemas.microsoft.com/office/word/2018/wordml/cex" xmlns:w16cid="http://schemas.microsoft.com/office/word/2016/wordml/cid" xmlns:w16="http://schemas.microsoft.com/office/word/2018/wordml" xmlns:w16sdtdh="http://schemas.microsoft.com/office/word/2020/wordml/sdtdatahash" xmlns:w16se="http://schemas.microsoft.com/office/word/2015/wordml/symex" xmlns:wpg="http://schemas.microsoft.com/office/word/2010/wordprocessingGroup" xmlns:wpi="http://schemas.microsoft.com/office/word/2010/wordprocessingInk" xmlns:wne="http://schemas.microsoft.com/office/word/2006/wordml" xmlns:wps="http://schemas.microsoft.com/office/word/2010/wordprocessingShape" mc:Ignorable="w14 w15 w16se w16cid w16 w16cex w16sdtdh wp14">
   <w:footnote w:type="separator" w:id="-1">
     <w:p>
       <w:r>
@@ -16352,7 +15951,7 @@
 </file>
 
 <file path=word/header1.xml><?xml version="1.0" encoding="utf-8"?>
-<w:hdr xmlns:wpc="http://schemas.microsoft.com/office/word/2010/wordprocessingCanvas" xmlns:cx="http://schemas.microsoft.com/office/drawing/2014/chartex" xmlns:cx1="http://schemas.microsoft.com/office/drawing/2015/9/8/chartex" xmlns:cx2="http://schemas.microsoft.com/office/drawing/2015/10/21/chartex" xmlns:cx3="http://schemas.microsoft.com/office/drawing/2016/5/9/chartex" xmlns:cx4="http://schemas.microsoft.com/office/drawing/2016/5/10/chartex" xmlns:cx5="http://schemas.microsoft.com/office/drawing/2016/5/11/chartex" xmlns:cx6="http://schemas.microsoft.com/office/drawing/2016/5/12/chartex" xmlns:cx7="http://schemas.microsoft.com/office/drawing/2016/5/13/chartex" xmlns:cx8="http://schemas.microsoft.com/office/drawing/2016/5/14/chartex" xmlns:mc="http://schemas.openxmlformats.org/markup-compatibility/2006" xmlns:aink="http://schemas.microsoft.com/office/drawing/2016/ink" xmlns:am3d="http://schemas.microsoft.com/office/drawing/2017/model3d" xmlns:o="urn:schemas-microsoft-com:office:office" xmlns:r="http://schemas.openxmlformats.org/officeDocument/2006/relationships" xmlns:m="http://schemas.openxmlformats.org/officeDocument/2006/math" xmlns:v="urn:schemas-microsoft-com:vml" xmlns:wp14="http://schemas.microsoft.com/office/word/2010/wordprocessingDrawing" xmlns:wp="http://schemas.openxmlformats.org/drawingml/2006/wordprocessingDrawing" xmlns:w10="urn:schemas-microsoft-com:office:word" xmlns:w="http://schemas.openxmlformats.org/wordprocessingml/2006/main" xmlns:w14="http://schemas.microsoft.com/office/word/2010/wordml" xmlns:w15="http://schemas.microsoft.com/office/word/2012/wordml" xmlns:w16cex="http://schemas.microsoft.com/office/word/2018/wordml/cex" xmlns:w16cid="http://schemas.microsoft.com/office/word/2016/wordml/cid" xmlns:w16="http://schemas.microsoft.com/office/word/2018/wordml" xmlns:w16se="http://schemas.microsoft.com/office/word/2015/wordml/symex" xmlns:wpg="http://schemas.microsoft.com/office/word/2010/wordprocessingGroup" xmlns:wpi="http://schemas.microsoft.com/office/word/2010/wordprocessingInk" xmlns:wne="http://schemas.microsoft.com/office/word/2006/wordml" xmlns:wps="http://schemas.microsoft.com/office/word/2010/wordprocessingShape" mc:Ignorable="w14 w15 w16se w16cid w16 w16cex wp14">
+<w:hdr xmlns:wpc="http://schemas.microsoft.com/office/word/2010/wordprocessingCanvas" xmlns:cx="http://schemas.microsoft.com/office/drawing/2014/chartex" xmlns:cx1="http://schemas.microsoft.com/office/drawing/2015/9/8/chartex" xmlns:cx2="http://schemas.microsoft.com/office/drawing/2015/10/21/chartex" xmlns:cx3="http://schemas.microsoft.com/office/drawing/2016/5/9/chartex" xmlns:cx4="http://schemas.microsoft.com/office/drawing/2016/5/10/chartex" xmlns:cx5="http://schemas.microsoft.com/office/drawing/2016/5/11/chartex" xmlns:cx6="http://schemas.microsoft.com/office/drawing/2016/5/12/chartex" xmlns:cx7="http://schemas.microsoft.com/office/drawing/2016/5/13/chartex" xmlns:cx8="http://schemas.microsoft.com/office/drawing/2016/5/14/chartex" xmlns:mc="http://schemas.openxmlformats.org/markup-compatibility/2006" xmlns:aink="http://schemas.microsoft.com/office/drawing/2016/ink" xmlns:am3d="http://schemas.microsoft.com/office/drawing/2017/model3d" xmlns:o="urn:schemas-microsoft-com:office:office" xmlns:oel="http://schemas.microsoft.com/office/2019/extlst" xmlns:r="http://schemas.openxmlformats.org/officeDocument/2006/relationships" xmlns:m="http://schemas.openxmlformats.org/officeDocument/2006/math" xmlns:v="urn:schemas-microsoft-com:vml" xmlns:wp14="http://schemas.microsoft.com/office/word/2010/wordprocessingDrawing" xmlns:wp="http://schemas.openxmlformats.org/drawingml/2006/wordprocessingDrawing" xmlns:w10="urn:schemas-microsoft-com:office:word" xmlns:w="http://schemas.openxmlformats.org/wordprocessingml/2006/main" xmlns:w14="http://schemas.microsoft.com/office/word/2010/wordml" xmlns:w15="http://schemas.microsoft.com/office/word/2012/wordml" xmlns:w16cex="http://schemas.microsoft.com/office/word/2018/wordml/cex" xmlns:w16cid="http://schemas.microsoft.com/office/word/2016/wordml/cid" xmlns:w16="http://schemas.microsoft.com/office/word/2018/wordml" xmlns:w16sdtdh="http://schemas.microsoft.com/office/word/2020/wordml/sdtdatahash" xmlns:w16se="http://schemas.microsoft.com/office/word/2015/wordml/symex" xmlns:wpg="http://schemas.microsoft.com/office/word/2010/wordprocessingGroup" xmlns:wpi="http://schemas.microsoft.com/office/word/2010/wordprocessingInk" xmlns:wne="http://schemas.microsoft.com/office/word/2006/wordml" xmlns:wps="http://schemas.microsoft.com/office/word/2010/wordprocessingShape" mc:Ignorable="w14 w15 w16se w16cid w16 w16cex w16sdtdh wp14">
   <w:sdt>
     <w:sdtPr>
       <w:id w:val="564298251"/>
@@ -16361,7 +15960,6 @@
         <w:docPartUnique/>
       </w:docPartObj>
     </w:sdtPr>
-    <w:sdtEndPr/>
     <w:sdtContent>
       <w:p>
         <w:pPr>
@@ -16395,7 +15993,7 @@
 </file>
 
 <file path=word/header2.xml><?xml version="1.0" encoding="utf-8"?>
-<w:hdr xmlns:wpc="http://schemas.microsoft.com/office/word/2010/wordprocessingCanvas" xmlns:cx="http://schemas.microsoft.com/office/drawing/2014/chartex" xmlns:cx1="http://schemas.microsoft.com/office/drawing/2015/9/8/chartex" xmlns:cx2="http://schemas.microsoft.com/office/drawing/2015/10/21/chartex" xmlns:cx3="http://schemas.microsoft.com/office/drawing/2016/5/9/chartex" xmlns:cx4="http://schemas.microsoft.com/office/drawing/2016/5/10/chartex" xmlns:cx5="http://schemas.microsoft.com/office/drawing/2016/5/11/chartex" xmlns:cx6="http://schemas.microsoft.com/office/drawing/2016/5/12/chartex" xmlns:cx7="http://schemas.microsoft.com/office/drawing/2016/5/13/chartex" xmlns:cx8="http://schemas.microsoft.com/office/drawing/2016/5/14/chartex" xmlns:mc="http://schemas.openxmlformats.org/markup-compatibility/2006" xmlns:aink="http://schemas.microsoft.com/office/drawing/2016/ink" xmlns:am3d="http://schemas.microsoft.com/office/drawing/2017/model3d" xmlns:o="urn:schemas-microsoft-com:office:office" xmlns:r="http://schemas.openxmlformats.org/officeDocument/2006/relationships" xmlns:m="http://schemas.openxmlformats.org/officeDocument/2006/math" xmlns:v="urn:schemas-microsoft-com:vml" xmlns:wp14="http://schemas.microsoft.com/office/word/2010/wordprocessingDrawing" xmlns:wp="http://schemas.openxmlformats.org/drawingml/2006/wordprocessingDrawing" xmlns:w10="urn:schemas-microsoft-com:office:word" xmlns:w="http://schemas.openxmlformats.org/wordprocessingml/2006/main" xmlns:w14="http://schemas.microsoft.com/office/word/2010/wordml" xmlns:w15="http://schemas.microsoft.com/office/word/2012/wordml" xmlns:w16cex="http://schemas.microsoft.com/office/word/2018/wordml/cex" xmlns:w16cid="http://schemas.microsoft.com/office/word/2016/wordml/cid" xmlns:w16="http://schemas.microsoft.com/office/word/2018/wordml" xmlns:w16se="http://schemas.microsoft.com/office/word/2015/wordml/symex" xmlns:wpg="http://schemas.microsoft.com/office/word/2010/wordprocessingGroup" xmlns:wpi="http://schemas.microsoft.com/office/word/2010/wordprocessingInk" xmlns:wne="http://schemas.microsoft.com/office/word/2006/wordml" xmlns:wps="http://schemas.microsoft.com/office/word/2010/wordprocessingShape" mc:Ignorable="w14 w15 w16se w16cid w16 w16cex wp14">
+<w:hdr xmlns:wpc="http://schemas.microsoft.com/office/word/2010/wordprocessingCanvas" xmlns:cx="http://schemas.microsoft.com/office/drawing/2014/chartex" xmlns:cx1="http://schemas.microsoft.com/office/drawing/2015/9/8/chartex" xmlns:cx2="http://schemas.microsoft.com/office/drawing/2015/10/21/chartex" xmlns:cx3="http://schemas.microsoft.com/office/drawing/2016/5/9/chartex" xmlns:cx4="http://schemas.microsoft.com/office/drawing/2016/5/10/chartex" xmlns:cx5="http://schemas.microsoft.com/office/drawing/2016/5/11/chartex" xmlns:cx6="http://schemas.microsoft.com/office/drawing/2016/5/12/chartex" xmlns:cx7="http://schemas.microsoft.com/office/drawing/2016/5/13/chartex" xmlns:cx8="http://schemas.microsoft.com/office/drawing/2016/5/14/chartex" xmlns:mc="http://schemas.openxmlformats.org/markup-compatibility/2006" xmlns:aink="http://schemas.microsoft.com/office/drawing/2016/ink" xmlns:am3d="http://schemas.microsoft.com/office/drawing/2017/model3d" xmlns:o="urn:schemas-microsoft-com:office:office" xmlns:oel="http://schemas.microsoft.com/office/2019/extlst" xmlns:r="http://schemas.openxmlformats.org/officeDocument/2006/relationships" xmlns:m="http://schemas.openxmlformats.org/officeDocument/2006/math" xmlns:v="urn:schemas-microsoft-com:vml" xmlns:wp14="http://schemas.microsoft.com/office/word/2010/wordprocessingDrawing" xmlns:wp="http://schemas.openxmlformats.org/drawingml/2006/wordprocessingDrawing" xmlns:w10="urn:schemas-microsoft-com:office:word" xmlns:w="http://schemas.openxmlformats.org/wordprocessingml/2006/main" xmlns:w14="http://schemas.microsoft.com/office/word/2010/wordml" xmlns:w15="http://schemas.microsoft.com/office/word/2012/wordml" xmlns:w16cex="http://schemas.microsoft.com/office/word/2018/wordml/cex" xmlns:w16cid="http://schemas.microsoft.com/office/word/2016/wordml/cid" xmlns:w16="http://schemas.microsoft.com/office/word/2018/wordml" xmlns:w16sdtdh="http://schemas.microsoft.com/office/word/2020/wordml/sdtdatahash" xmlns:w16se="http://schemas.microsoft.com/office/word/2015/wordml/symex" xmlns:wpg="http://schemas.microsoft.com/office/word/2010/wordprocessingGroup" xmlns:wpi="http://schemas.microsoft.com/office/word/2010/wordprocessingInk" xmlns:wne="http://schemas.microsoft.com/office/word/2006/wordml" xmlns:wps="http://schemas.microsoft.com/office/word/2010/wordprocessingShape" mc:Ignorable="w14 w15 w16se w16cid w16 w16cex w16sdtdh wp14">
   <w:p>
     <w:pPr>
       <w:pStyle w:val="ac"/>
@@ -16405,7 +16003,7 @@
 </file>
 
 <file path=word/numbering.xml><?xml version="1.0" encoding="utf-8"?>
-<w:numbering xmlns:wpc="http://schemas.microsoft.com/office/word/2010/wordprocessingCanvas" xmlns:cx="http://schemas.microsoft.com/office/drawing/2014/chartex" xmlns:cx1="http://schemas.microsoft.com/office/drawing/2015/9/8/chartex" xmlns:cx2="http://schemas.microsoft.com/office/drawing/2015/10/21/chartex" xmlns:cx3="http://schemas.microsoft.com/office/drawing/2016/5/9/chartex" xmlns:cx4="http://schemas.microsoft.com/office/drawing/2016/5/10/chartex" xmlns:cx5="http://schemas.microsoft.com/office/drawing/2016/5/11/chartex" xmlns:cx6="http://schemas.microsoft.com/office/drawing/2016/5/12/chartex" xmlns:cx7="http://schemas.microsoft.com/office/drawing/2016/5/13/chartex" xmlns:cx8="http://schemas.microsoft.com/office/drawing/2016/5/14/chartex" xmlns:mc="http://schemas.openxmlformats.org/markup-compatibility/2006" xmlns:aink="http://schemas.microsoft.com/office/drawing/2016/ink" xmlns:am3d="http://schemas.microsoft.com/office/drawing/2017/model3d" xmlns:o="urn:schemas-microsoft-com:office:office" xmlns:r="http://schemas.openxmlformats.org/officeDocument/2006/relationships" xmlns:m="http://schemas.openxmlformats.org/officeDocument/2006/math" xmlns:v="urn:schemas-microsoft-com:vml" xmlns:wp14="http://schemas.microsoft.com/office/word/2010/wordprocessingDrawing" xmlns:wp="http://schemas.openxmlformats.org/drawingml/2006/wordprocessingDrawing" xmlns:w10="urn:schemas-microsoft-com:office:word" xmlns:w="http://schemas.openxmlformats.org/wordprocessingml/2006/main" xmlns:w14="http://schemas.microsoft.com/office/word/2010/wordml" xmlns:w15="http://schemas.microsoft.com/office/word/2012/wordml" xmlns:w16cex="http://schemas.microsoft.com/office/word/2018/wordml/cex" xmlns:w16cid="http://schemas.microsoft.com/office/word/2016/wordml/cid" xmlns:w16="http://schemas.microsoft.com/office/word/2018/wordml" xmlns:w16se="http://schemas.microsoft.com/office/word/2015/wordml/symex" xmlns:wpg="http://schemas.microsoft.com/office/word/2010/wordprocessingGroup" xmlns:wpi="http://schemas.microsoft.com/office/word/2010/wordprocessingInk" xmlns:wne="http://schemas.microsoft.com/office/word/2006/wordml" xmlns:wps="http://schemas.microsoft.com/office/word/2010/wordprocessingShape" mc:Ignorable="w14 w15 w16se w16cid w16 w16cex wp14">
+<w:numbering xmlns:wpc="http://schemas.microsoft.com/office/word/2010/wordprocessingCanvas" xmlns:cx="http://schemas.microsoft.com/office/drawing/2014/chartex" xmlns:cx1="http://schemas.microsoft.com/office/drawing/2015/9/8/chartex" xmlns:cx2="http://schemas.microsoft.com/office/drawing/2015/10/21/chartex" xmlns:cx3="http://schemas.microsoft.com/office/drawing/2016/5/9/chartex" xmlns:cx4="http://schemas.microsoft.com/office/drawing/2016/5/10/chartex" xmlns:cx5="http://schemas.microsoft.com/office/drawing/2016/5/11/chartex" xmlns:cx6="http://schemas.microsoft.com/office/drawing/2016/5/12/chartex" xmlns:cx7="http://schemas.microsoft.com/office/drawing/2016/5/13/chartex" xmlns:cx8="http://schemas.microsoft.com/office/drawing/2016/5/14/chartex" xmlns:mc="http://schemas.openxmlformats.org/markup-compatibility/2006" xmlns:aink="http://schemas.microsoft.com/office/drawing/2016/ink" xmlns:am3d="http://schemas.microsoft.com/office/drawing/2017/model3d" xmlns:o="urn:schemas-microsoft-com:office:office" xmlns:oel="http://schemas.microsoft.com/office/2019/extlst" xmlns:r="http://schemas.openxmlformats.org/officeDocument/2006/relationships" xmlns:m="http://schemas.openxmlformats.org/officeDocument/2006/math" xmlns:v="urn:schemas-microsoft-com:vml" xmlns:wp14="http://schemas.microsoft.com/office/word/2010/wordprocessingDrawing" xmlns:wp="http://schemas.openxmlformats.org/drawingml/2006/wordprocessingDrawing" xmlns:w10="urn:schemas-microsoft-com:office:word" xmlns:w="http://schemas.openxmlformats.org/wordprocessingml/2006/main" xmlns:w14="http://schemas.microsoft.com/office/word/2010/wordml" xmlns:w15="http://schemas.microsoft.com/office/word/2012/wordml" xmlns:w16cex="http://schemas.microsoft.com/office/word/2018/wordml/cex" xmlns:w16cid="http://schemas.microsoft.com/office/word/2016/wordml/cid" xmlns:w16="http://schemas.microsoft.com/office/word/2018/wordml" xmlns:w16sdtdh="http://schemas.microsoft.com/office/word/2020/wordml/sdtdatahash" xmlns:w16se="http://schemas.microsoft.com/office/word/2015/wordml/symex" xmlns:wpg="http://schemas.microsoft.com/office/word/2010/wordprocessingGroup" xmlns:wpi="http://schemas.microsoft.com/office/word/2010/wordprocessingInk" xmlns:wne="http://schemas.microsoft.com/office/word/2006/wordml" xmlns:wps="http://schemas.microsoft.com/office/word/2010/wordprocessingShape" mc:Ignorable="w14 w15 w16se w16cid w16 w16cex w16sdtdh wp14">
   <w:abstractNum w:abstractNumId="0" w15:restartNumberingAfterBreak="0">
     <w:nsid w:val="036203AD"/>
     <w:multiLevelType w:val="hybridMultilevel"/>
@@ -17800,55 +17398,44 @@
       </w:rPr>
     </w:lvl>
   </w:abstractNum>
-  <w:num w:numId="1">
+  <w:num w:numId="1" w16cid:durableId="677193203">
     <w:abstractNumId w:val="0"/>
   </w:num>
-  <w:num w:numId="2">
+  <w:num w:numId="2" w16cid:durableId="519469882">
     <w:abstractNumId w:val="4"/>
   </w:num>
-  <w:num w:numId="3">
+  <w:num w:numId="3" w16cid:durableId="1037436286">
     <w:abstractNumId w:val="5"/>
   </w:num>
-  <w:num w:numId="4">
+  <w:num w:numId="4" w16cid:durableId="624433386">
     <w:abstractNumId w:val="1"/>
   </w:num>
-  <w:num w:numId="5">
+  <w:num w:numId="5" w16cid:durableId="399448418">
     <w:abstractNumId w:val="3"/>
   </w:num>
-  <w:num w:numId="6">
+  <w:num w:numId="6" w16cid:durableId="68617028">
     <w:abstractNumId w:val="7"/>
   </w:num>
-  <w:num w:numId="7">
+  <w:num w:numId="7" w16cid:durableId="1697460599">
     <w:abstractNumId w:val="10"/>
   </w:num>
-  <w:num w:numId="8">
+  <w:num w:numId="8" w16cid:durableId="153032762">
     <w:abstractNumId w:val="2"/>
   </w:num>
-  <w:num w:numId="9">
+  <w:num w:numId="9" w16cid:durableId="235553774">
     <w:abstractNumId w:val="9"/>
   </w:num>
-  <w:num w:numId="10">
+  <w:num w:numId="10" w16cid:durableId="606498510">
     <w:abstractNumId w:val="6"/>
   </w:num>
-  <w:num w:numId="11">
+  <w:num w:numId="11" w16cid:durableId="1142842095">
     <w:abstractNumId w:val="8"/>
   </w:num>
 </w:numbering>
 </file>
 
-<file path=word/people.xml><?xml version="1.0" encoding="utf-8"?>
-<w15:people xmlns:wpc="http://schemas.microsoft.com/office/word/2010/wordprocessingCanvas" xmlns:cx="http://schemas.microsoft.com/office/drawing/2014/chartex" xmlns:cx1="http://schemas.microsoft.com/office/drawing/2015/9/8/chartex" xmlns:cx2="http://schemas.microsoft.com/office/drawing/2015/10/21/chartex" xmlns:cx3="http://schemas.microsoft.com/office/drawing/2016/5/9/chartex" xmlns:cx4="http://schemas.microsoft.com/office/drawing/2016/5/10/chartex" xmlns:cx5="http://schemas.microsoft.com/office/drawing/2016/5/11/chartex" xmlns:cx6="http://schemas.microsoft.com/office/drawing/2016/5/12/chartex" xmlns:cx7="http://schemas.microsoft.com/office/drawing/2016/5/13/chartex" xmlns:cx8="http://schemas.microsoft.com/office/drawing/2016/5/14/chartex" xmlns:mc="http://schemas.openxmlformats.org/markup-compatibility/2006" xmlns:aink="http://schemas.microsoft.com/office/drawing/2016/ink" xmlns:am3d="http://schemas.microsoft.com/office/drawing/2017/model3d" xmlns:o="urn:schemas-microsoft-com:office:office" xmlns:r="http://schemas.openxmlformats.org/officeDocument/2006/relationships" xmlns:m="http://schemas.openxmlformats.org/officeDocument/2006/math" xmlns:v="urn:schemas-microsoft-com:vml" xmlns:wp14="http://schemas.microsoft.com/office/word/2010/wordprocessingDrawing" xmlns:wp="http://schemas.openxmlformats.org/drawingml/2006/wordprocessingDrawing" xmlns:w10="urn:schemas-microsoft-com:office:word" xmlns:w="http://schemas.openxmlformats.org/wordprocessingml/2006/main" xmlns:w14="http://schemas.microsoft.com/office/word/2010/wordml" xmlns:w15="http://schemas.microsoft.com/office/word/2012/wordml" xmlns:w16cex="http://schemas.microsoft.com/office/word/2018/wordml/cex" xmlns:w16cid="http://schemas.microsoft.com/office/word/2016/wordml/cid" xmlns:w16="http://schemas.microsoft.com/office/word/2018/wordml" xmlns:w16se="http://schemas.microsoft.com/office/word/2015/wordml/symex" xmlns:wpg="http://schemas.microsoft.com/office/word/2010/wordprocessingGroup" xmlns:wpi="http://schemas.microsoft.com/office/word/2010/wordprocessingInk" xmlns:wne="http://schemas.microsoft.com/office/word/2006/wordml" xmlns:wps="http://schemas.microsoft.com/office/word/2010/wordprocessingShape" mc:Ignorable="w14 w15 w16se w16cid w16 w16cex wp14">
-  <w15:person w15:author="Kalentyev Alexey">
-    <w15:presenceInfo w15:providerId="Windows Live" w15:userId="da819b8650d7d997"/>
-  </w15:person>
-  <w15:person w15:author="Gregory Lubov">
-    <w15:presenceInfo w15:providerId="Windows Live" w15:userId="b20625255e1be19e"/>
-  </w15:person>
-</w15:people>
-</file>
-
 <file path=word/styles.xml><?xml version="1.0" encoding="utf-8"?>
-<w:styles xmlns:mc="http://schemas.openxmlformats.org/markup-compatibility/2006" xmlns:r="http://schemas.openxmlformats.org/officeDocument/2006/relationships" xmlns:w="http://schemas.openxmlformats.org/wordprocessingml/2006/main" xmlns:w14="http://schemas.microsoft.com/office/word/2010/wordml" xmlns:w15="http://schemas.microsoft.com/office/word/2012/wordml" xmlns:w16cex="http://schemas.microsoft.com/office/word/2018/wordml/cex" xmlns:w16cid="http://schemas.microsoft.com/office/word/2016/wordml/cid" xmlns:w16="http://schemas.microsoft.com/office/word/2018/wordml" xmlns:w16se="http://schemas.microsoft.com/office/word/2015/wordml/symex" mc:Ignorable="w14 w15 w16se w16cid w16 w16cex">
+<w:styles xmlns:mc="http://schemas.openxmlformats.org/markup-compatibility/2006" xmlns:r="http://schemas.openxmlformats.org/officeDocument/2006/relationships" xmlns:w="http://schemas.openxmlformats.org/wordprocessingml/2006/main" xmlns:w14="http://schemas.microsoft.com/office/word/2010/wordml" xmlns:w15="http://schemas.microsoft.com/office/word/2012/wordml" xmlns:w16cex="http://schemas.microsoft.com/office/word/2018/wordml/cex" xmlns:w16cid="http://schemas.microsoft.com/office/word/2016/wordml/cid" xmlns:w16="http://schemas.microsoft.com/office/word/2018/wordml" xmlns:w16sdtdh="http://schemas.microsoft.com/office/word/2020/wordml/sdtdatahash" xmlns:w16se="http://schemas.microsoft.com/office/word/2015/wordml/symex" mc:Ignorable="w14 w15 w16se w16cid w16 w16cex w16sdtdh">
   <w:docDefaults>
     <w:rPrDefault>
       <w:rPr>
